--- a/docs/CollisionDetection.docx
+++ b/docs/CollisionDetection.docx
@@ -7,12 +7,7 @@
         <w:pStyle w:val="Otsikko1"/>
       </w:pPr>
       <w:r>
-        <w:t>Collision D</w:t>
-      </w:r>
-      <w:bookmarkStart w:id="0" w:name="_GoBack"/>
-      <w:bookmarkEnd w:id="0"/>
-      <w:r>
-        <w:t>etection</w:t>
+        <w:t>Collision Detection</w:t>
       </w:r>
     </w:p>
     <w:p>
@@ -26,6 +21,9 @@
     <w:p>
       <w:pPr>
         <w:ind w:left="720" w:firstLine="720"/>
+        <w:rPr>
+          <w:rFonts w:eastAsiaTheme="minorEastAsia"/>
+        </w:rPr>
       </w:pPr>
       <m:oMathPara>
         <m:oMath>
@@ -130,13 +128,7 @@
                           <w:rPr>
                             <w:rFonts w:ascii="Cambria Math" w:eastAsia="Cambria Math" w:hAnsi="Cambria Math" w:cs="Cambria Math"/>
                           </w:rPr>
-                          <m:t>1</m:t>
-                        </m:r>
-                        <m:r>
-                          <w:rPr>
-                            <w:rFonts w:ascii="Cambria Math" w:eastAsia="Cambria Math" w:hAnsi="Cambria Math" w:cs="Cambria Math"/>
-                          </w:rPr>
-                          <m:t>3</m:t>
+                          <m:t>13</m:t>
                         </m:r>
                       </m:sub>
                     </m:sSub>
@@ -170,13 +162,7 @@
                           <w:rPr>
                             <w:rFonts w:ascii="Cambria Math" w:eastAsia="Cambria Math" w:hAnsi="Cambria Math" w:cs="Cambria Math"/>
                           </w:rPr>
-                          <m:t>1</m:t>
-                        </m:r>
-                        <m:r>
-                          <w:rPr>
-                            <w:rFonts w:ascii="Cambria Math" w:eastAsia="Cambria Math" w:hAnsi="Cambria Math" w:cs="Cambria Math"/>
-                          </w:rPr>
-                          <m:t>4</m:t>
+                          <m:t>14</m:t>
                         </m:r>
                       </m:sub>
                     </m:sSub>
@@ -224,13 +210,7 @@
                           <w:rPr>
                             <w:rFonts w:ascii="Cambria Math" w:eastAsia="Cambria Math" w:hAnsi="Cambria Math" w:cs="Cambria Math"/>
                           </w:rPr>
-                          <m:t>1</m:t>
-                        </m:r>
-                        <m:r>
-                          <w:rPr>
-                            <w:rFonts w:ascii="Cambria Math" w:eastAsia="Cambria Math" w:hAnsi="Cambria Math" w:cs="Cambria Math"/>
-                          </w:rPr>
-                          <m:t>n</m:t>
+                          <m:t>1n</m:t>
                         </m:r>
                       </m:sub>
                     </m:sSub>
@@ -466,13 +446,7 @@
                           <w:rPr>
                             <w:rFonts w:ascii="Cambria Math" w:eastAsia="Cambria Math" w:hAnsi="Cambria Math" w:cs="Cambria Math"/>
                           </w:rPr>
-                          <m:t>3</m:t>
-                        </m:r>
-                        <m:r>
-                          <w:rPr>
-                            <w:rFonts w:ascii="Cambria Math" w:eastAsia="Cambria Math" w:hAnsi="Cambria Math" w:cs="Cambria Math"/>
-                          </w:rPr>
-                          <m:t>2</m:t>
+                          <m:t>32</m:t>
                         </m:r>
                       </m:sub>
                     </m:sSub>
@@ -638,13 +612,7 @@
                           <w:rPr>
                             <w:rFonts w:ascii="Cambria Math" w:eastAsia="Cambria Math" w:hAnsi="Cambria Math" w:cs="Cambria Math"/>
                           </w:rPr>
-                          <m:t>4</m:t>
-                        </m:r>
-                        <m:r>
-                          <w:rPr>
-                            <w:rFonts w:ascii="Cambria Math" w:eastAsia="Cambria Math" w:hAnsi="Cambria Math" w:cs="Cambria Math"/>
-                          </w:rPr>
-                          <m:t>2</m:t>
+                          <m:t>42</m:t>
                         </m:r>
                       </m:sub>
                     </m:sSub>
@@ -896,13 +864,7 @@
                           <w:rPr>
                             <w:rFonts w:ascii="Cambria Math" w:eastAsia="Cambria Math" w:hAnsi="Cambria Math" w:cs="Cambria Math"/>
                           </w:rPr>
-                          <m:t>n</m:t>
-                        </m:r>
-                        <m:r>
-                          <w:rPr>
-                            <w:rFonts w:ascii="Cambria Math" w:eastAsia="Cambria Math" w:hAnsi="Cambria Math" w:cs="Cambria Math"/>
-                          </w:rPr>
-                          <m:t>2</m:t>
+                          <m:t>n2</m:t>
                         </m:r>
                       </m:sub>
                     </m:sSub>
@@ -1007,6 +969,1728 @@
               </m:m>
             </m:e>
           </m:d>
+        </m:oMath>
+      </m:oMathPara>
+    </w:p>
+    <w:p>
+      <w:r>
+        <w:t>Collision probability matrix:</w:t>
+      </w:r>
+    </w:p>
+    <w:p>
+      <w:pPr>
+        <w:rPr>
+          <w:rFonts w:eastAsiaTheme="minorEastAsia"/>
+        </w:rPr>
+      </w:pPr>
+      <m:oMathPara>
+        <m:oMath>
+          <m:d>
+            <m:dPr>
+              <m:begChr m:val="["/>
+              <m:endChr m:val="]"/>
+              <m:ctrlPr>
+                <w:rPr>
+                  <w:rFonts w:ascii="Cambria Math" w:eastAsia="Cambria Math" w:hAnsi="Cambria Math" w:cs="Cambria Math"/>
+                  <w:i/>
+                </w:rPr>
+              </m:ctrlPr>
+            </m:dPr>
+            <m:e>
+              <m:m>
+                <m:mPr>
+                  <m:mcs>
+                    <m:mc>
+                      <m:mcPr>
+                        <m:count m:val="1"/>
+                        <m:mcJc m:val="center"/>
+                      </m:mcPr>
+                    </m:mc>
+                  </m:mcs>
+                  <m:ctrlPr>
+                    <w:rPr>
+                      <w:rFonts w:ascii="Cambria Math" w:eastAsia="Cambria Math" w:hAnsi="Cambria Math" w:cs="Cambria Math"/>
+                      <w:i/>
+                    </w:rPr>
+                  </m:ctrlPr>
+                </m:mPr>
+                <m:mr>
+                  <m:e>
+                    <m:sSub>
+                      <m:sSubPr>
+                        <m:ctrlPr>
+                          <w:rPr>
+                            <w:rFonts w:ascii="Cambria Math" w:hAnsi="Cambria Math"/>
+                          </w:rPr>
+                        </m:ctrlPr>
+                      </m:sSubPr>
+                      <m:e>
+                        <m:r>
+                          <w:rPr>
+                            <w:rFonts w:ascii="Cambria Math" w:hAnsi="Cambria Math"/>
+                          </w:rPr>
+                          <m:t>x</m:t>
+                        </m:r>
+                      </m:e>
+                      <m:sub>
+                        <m:r>
+                          <w:rPr>
+                            <w:rFonts w:ascii="Cambria Math" w:eastAsia="Cambria Math" w:hAnsi="Cambria Math" w:cs="Cambria Math"/>
+                          </w:rPr>
+                          <m:t>i</m:t>
+                        </m:r>
+                      </m:sub>
+                    </m:sSub>
+                    <m:r>
+                      <w:rPr>
+                        <w:rFonts w:ascii="Cambria Math" w:eastAsia="Cambria Math" w:hAnsi="Cambria Math" w:cs="Cambria Math"/>
+                      </w:rPr>
+                      <m:t>(t)</m:t>
+                    </m:r>
+                  </m:e>
+                </m:mr>
+                <m:mr>
+                  <m:e>
+                    <m:sSub>
+                      <m:sSubPr>
+                        <m:ctrlPr>
+                          <w:rPr>
+                            <w:rFonts w:ascii="Cambria Math" w:hAnsi="Cambria Math"/>
+                          </w:rPr>
+                        </m:ctrlPr>
+                      </m:sSubPr>
+                      <m:e>
+                        <m:r>
+                          <w:rPr>
+                            <w:rFonts w:ascii="Cambria Math" w:eastAsia="Cambria Math" w:hAnsi="Cambria Math" w:cs="Cambria Math"/>
+                          </w:rPr>
+                          <m:t>y</m:t>
+                        </m:r>
+                      </m:e>
+                      <m:sub>
+                        <m:r>
+                          <w:rPr>
+                            <w:rFonts w:ascii="Cambria Math" w:eastAsia="Cambria Math" w:hAnsi="Cambria Math" w:cs="Cambria Math"/>
+                          </w:rPr>
+                          <m:t>i</m:t>
+                        </m:r>
+                      </m:sub>
+                    </m:sSub>
+                    <m:r>
+                      <w:rPr>
+                        <w:rFonts w:ascii="Cambria Math" w:eastAsia="Cambria Math" w:hAnsi="Cambria Math" w:cs="Cambria Math"/>
+                      </w:rPr>
+                      <m:t>(t)</m:t>
+                    </m:r>
+                  </m:e>
+                </m:mr>
+                <m:mr>
+                  <m:e>
+                    <m:sSub>
+                      <m:sSubPr>
+                        <m:ctrlPr>
+                          <w:rPr>
+                            <w:rFonts w:ascii="Cambria Math" w:hAnsi="Cambria Math"/>
+                          </w:rPr>
+                        </m:ctrlPr>
+                      </m:sSubPr>
+                      <m:e>
+                        <m:r>
+                          <w:rPr>
+                            <w:rFonts w:ascii="Cambria Math" w:eastAsia="Cambria Math" w:hAnsi="Cambria Math" w:cs="Cambria Math"/>
+                          </w:rPr>
+                          <m:t>z</m:t>
+                        </m:r>
+                      </m:e>
+                      <m:sub>
+                        <m:r>
+                          <w:rPr>
+                            <w:rFonts w:ascii="Cambria Math" w:eastAsia="Cambria Math" w:hAnsi="Cambria Math" w:cs="Cambria Math"/>
+                          </w:rPr>
+                          <m:t>i</m:t>
+                        </m:r>
+                      </m:sub>
+                    </m:sSub>
+                    <m:r>
+                      <w:rPr>
+                        <w:rFonts w:ascii="Cambria Math" w:eastAsia="Cambria Math" w:hAnsi="Cambria Math" w:cs="Cambria Math"/>
+                      </w:rPr>
+                      <m:t>(t)</m:t>
+                    </m:r>
+                  </m:e>
+                </m:mr>
+              </m:m>
+            </m:e>
+          </m:d>
+          <m:r>
+            <w:rPr>
+              <w:rFonts w:ascii="Cambria Math" w:eastAsia="Cambria Math" w:hAnsi="Cambria Math" w:cs="Cambria Math"/>
+            </w:rPr>
+            <m:t>=</m:t>
+          </m:r>
+          <m:d>
+            <m:dPr>
+              <m:begChr m:val="["/>
+              <m:endChr m:val="]"/>
+              <m:ctrlPr>
+                <w:rPr>
+                  <w:rFonts w:ascii="Cambria Math" w:eastAsia="Cambria Math" w:hAnsi="Cambria Math" w:cs="Cambria Math"/>
+                  <w:i/>
+                </w:rPr>
+              </m:ctrlPr>
+            </m:dPr>
+            <m:e>
+              <m:m>
+                <m:mPr>
+                  <m:mcs>
+                    <m:mc>
+                      <m:mcPr>
+                        <m:count m:val="1"/>
+                        <m:mcJc m:val="center"/>
+                      </m:mcPr>
+                    </m:mc>
+                  </m:mcs>
+                  <m:ctrlPr>
+                    <w:rPr>
+                      <w:rFonts w:ascii="Cambria Math" w:eastAsia="Cambria Math" w:hAnsi="Cambria Math" w:cs="Cambria Math"/>
+                      <w:i/>
+                    </w:rPr>
+                  </m:ctrlPr>
+                </m:mPr>
+                <m:mr>
+                  <m:e>
+                    <m:sSub>
+                      <m:sSubPr>
+                        <m:ctrlPr>
+                          <w:rPr>
+                            <w:rFonts w:ascii="Cambria Math" w:hAnsi="Cambria Math"/>
+                          </w:rPr>
+                        </m:ctrlPr>
+                      </m:sSubPr>
+                      <m:e>
+                        <m:r>
+                          <w:rPr>
+                            <w:rFonts w:ascii="Cambria Math" w:eastAsia="Cambria Math" w:hAnsi="Cambria Math" w:cs="Cambria Math"/>
+                          </w:rPr>
+                          <m:t>x</m:t>
+                        </m:r>
+                      </m:e>
+                      <m:sub>
+                        <m:r>
+                          <w:rPr>
+                            <w:rFonts w:ascii="Cambria Math" w:eastAsia="Cambria Math" w:hAnsi="Cambria Math" w:cs="Cambria Math"/>
+                          </w:rPr>
+                          <m:t>i</m:t>
+                        </m:r>
+                      </m:sub>
+                    </m:sSub>
+                    <m:r>
+                      <w:rPr>
+                        <w:rFonts w:ascii="Cambria Math" w:eastAsia="Cambria Math" w:hAnsi="Cambria Math" w:cs="Cambria Math"/>
+                      </w:rPr>
+                      <m:t>(0)</m:t>
+                    </m:r>
+                  </m:e>
+                </m:mr>
+                <m:mr>
+                  <m:e>
+                    <m:sSub>
+                      <m:sSubPr>
+                        <m:ctrlPr>
+                          <w:rPr>
+                            <w:rFonts w:ascii="Cambria Math" w:hAnsi="Cambria Math"/>
+                          </w:rPr>
+                        </m:ctrlPr>
+                      </m:sSubPr>
+                      <m:e>
+                        <m:r>
+                          <w:rPr>
+                            <w:rFonts w:ascii="Cambria Math" w:eastAsia="Cambria Math" w:hAnsi="Cambria Math" w:cs="Cambria Math"/>
+                          </w:rPr>
+                          <m:t>y</m:t>
+                        </m:r>
+                      </m:e>
+                      <m:sub>
+                        <m:r>
+                          <w:rPr>
+                            <w:rFonts w:ascii="Cambria Math" w:eastAsia="Cambria Math" w:hAnsi="Cambria Math" w:cs="Cambria Math"/>
+                          </w:rPr>
+                          <m:t>i</m:t>
+                        </m:r>
+                      </m:sub>
+                    </m:sSub>
+                    <m:r>
+                      <w:rPr>
+                        <w:rFonts w:ascii="Cambria Math" w:eastAsia="Cambria Math" w:hAnsi="Cambria Math" w:cs="Cambria Math"/>
+                      </w:rPr>
+                      <m:t>(0)</m:t>
+                    </m:r>
+                  </m:e>
+                </m:mr>
+                <m:mr>
+                  <m:e>
+                    <m:sSub>
+                      <m:sSubPr>
+                        <m:ctrlPr>
+                          <w:rPr>
+                            <w:rFonts w:ascii="Cambria Math" w:hAnsi="Cambria Math"/>
+                          </w:rPr>
+                        </m:ctrlPr>
+                      </m:sSubPr>
+                      <m:e>
+                        <m:r>
+                          <w:rPr>
+                            <w:rFonts w:ascii="Cambria Math" w:eastAsia="Cambria Math" w:hAnsi="Cambria Math" w:cs="Cambria Math"/>
+                          </w:rPr>
+                          <m:t>z</m:t>
+                        </m:r>
+                      </m:e>
+                      <m:sub>
+                        <m:r>
+                          <w:rPr>
+                            <w:rFonts w:ascii="Cambria Math" w:eastAsia="Cambria Math" w:hAnsi="Cambria Math" w:cs="Cambria Math"/>
+                          </w:rPr>
+                          <m:t>i</m:t>
+                        </m:r>
+                      </m:sub>
+                    </m:sSub>
+                    <m:r>
+                      <w:rPr>
+                        <w:rFonts w:ascii="Cambria Math" w:eastAsia="Cambria Math" w:hAnsi="Cambria Math" w:cs="Cambria Math"/>
+                      </w:rPr>
+                      <m:t>(0)</m:t>
+                    </m:r>
+                  </m:e>
+                </m:mr>
+              </m:m>
+            </m:e>
+          </m:d>
+          <m:r>
+            <w:rPr>
+              <w:rFonts w:ascii="Cambria Math" w:eastAsia="Cambria Math" w:hAnsi="Cambria Math" w:cs="Cambria Math"/>
+            </w:rPr>
+            <m:t>+t*</m:t>
+          </m:r>
+          <m:d>
+            <m:dPr>
+              <m:begChr m:val="["/>
+              <m:endChr m:val="]"/>
+              <m:ctrlPr>
+                <w:rPr>
+                  <w:rFonts w:ascii="Cambria Math" w:eastAsia="Cambria Math" w:hAnsi="Cambria Math" w:cs="Cambria Math"/>
+                  <w:i/>
+                </w:rPr>
+              </m:ctrlPr>
+            </m:dPr>
+            <m:e>
+              <m:m>
+                <m:mPr>
+                  <m:mcs>
+                    <m:mc>
+                      <m:mcPr>
+                        <m:count m:val="1"/>
+                        <m:mcJc m:val="center"/>
+                      </m:mcPr>
+                    </m:mc>
+                  </m:mcs>
+                  <m:ctrlPr>
+                    <w:rPr>
+                      <w:rFonts w:ascii="Cambria Math" w:eastAsia="Cambria Math" w:hAnsi="Cambria Math" w:cs="Cambria Math"/>
+                      <w:i/>
+                    </w:rPr>
+                  </m:ctrlPr>
+                </m:mPr>
+                <m:mr>
+                  <m:e>
+                    <m:sSub>
+                      <m:sSubPr>
+                        <m:ctrlPr>
+                          <w:rPr>
+                            <w:rFonts w:ascii="Cambria Math" w:hAnsi="Cambria Math"/>
+                          </w:rPr>
+                        </m:ctrlPr>
+                      </m:sSubPr>
+                      <m:e>
+                        <m:r>
+                          <w:rPr>
+                            <w:rFonts w:ascii="Cambria Math" w:eastAsia="Cambria Math" w:hAnsi="Cambria Math" w:cs="Cambria Math"/>
+                          </w:rPr>
+                          <m:t>v</m:t>
+                        </m:r>
+                      </m:e>
+                      <m:sub>
+                        <m:r>
+                          <w:rPr>
+                            <w:rFonts w:ascii="Cambria Math" w:eastAsia="Cambria Math" w:hAnsi="Cambria Math" w:cs="Cambria Math"/>
+                          </w:rPr>
+                          <m:t>i,</m:t>
+                        </m:r>
+                        <m:r>
+                          <w:rPr>
+                            <w:rFonts w:ascii="Cambria Math" w:eastAsia="Cambria Math" w:hAnsi="Cambria Math" w:cs="Cambria Math"/>
+                          </w:rPr>
+                          <m:t>x</m:t>
+                        </m:r>
+                      </m:sub>
+                    </m:sSub>
+                    <m:r>
+                      <w:rPr>
+                        <w:rFonts w:ascii="Cambria Math" w:eastAsia="Cambria Math" w:hAnsi="Cambria Math" w:cs="Cambria Math"/>
+                      </w:rPr>
+                      <m:t>(0)</m:t>
+                    </m:r>
+                  </m:e>
+                </m:mr>
+                <m:mr>
+                  <m:e>
+                    <m:sSub>
+                      <m:sSubPr>
+                        <m:ctrlPr>
+                          <w:rPr>
+                            <w:rFonts w:ascii="Cambria Math" w:hAnsi="Cambria Math"/>
+                          </w:rPr>
+                        </m:ctrlPr>
+                      </m:sSubPr>
+                      <m:e>
+                        <m:r>
+                          <w:rPr>
+                            <w:rFonts w:ascii="Cambria Math" w:eastAsia="Cambria Math" w:hAnsi="Cambria Math" w:cs="Cambria Math"/>
+                          </w:rPr>
+                          <m:t>v</m:t>
+                        </m:r>
+                      </m:e>
+                      <m:sub>
+                        <m:r>
+                          <w:rPr>
+                            <w:rFonts w:ascii="Cambria Math" w:eastAsia="Cambria Math" w:hAnsi="Cambria Math" w:cs="Cambria Math"/>
+                          </w:rPr>
+                          <m:t>i.</m:t>
+                        </m:r>
+                        <m:r>
+                          <w:rPr>
+                            <w:rFonts w:ascii="Cambria Math" w:eastAsia="Cambria Math" w:hAnsi="Cambria Math" w:cs="Cambria Math"/>
+                          </w:rPr>
+                          <m:t>y</m:t>
+                        </m:r>
+                      </m:sub>
+                    </m:sSub>
+                    <m:r>
+                      <w:rPr>
+                        <w:rFonts w:ascii="Cambria Math" w:eastAsia="Cambria Math" w:hAnsi="Cambria Math" w:cs="Cambria Math"/>
+                      </w:rPr>
+                      <m:t>(0)</m:t>
+                    </m:r>
+                  </m:e>
+                </m:mr>
+                <m:mr>
+                  <m:e>
+                    <m:sSub>
+                      <m:sSubPr>
+                        <m:ctrlPr>
+                          <w:rPr>
+                            <w:rFonts w:ascii="Cambria Math" w:hAnsi="Cambria Math"/>
+                          </w:rPr>
+                        </m:ctrlPr>
+                      </m:sSubPr>
+                      <m:e>
+                        <m:r>
+                          <w:rPr>
+                            <w:rFonts w:ascii="Cambria Math" w:eastAsia="Cambria Math" w:hAnsi="Cambria Math" w:cs="Cambria Math"/>
+                          </w:rPr>
+                          <m:t>v</m:t>
+                        </m:r>
+                      </m:e>
+                      <m:sub>
+                        <m:r>
+                          <w:rPr>
+                            <w:rFonts w:ascii="Cambria Math" w:eastAsia="Cambria Math" w:hAnsi="Cambria Math" w:cs="Cambria Math"/>
+                          </w:rPr>
+                          <m:t>i,</m:t>
+                        </m:r>
+                        <m:r>
+                          <w:rPr>
+                            <w:rFonts w:ascii="Cambria Math" w:eastAsia="Cambria Math" w:hAnsi="Cambria Math" w:cs="Cambria Math"/>
+                          </w:rPr>
+                          <m:t>z</m:t>
+                        </m:r>
+                      </m:sub>
+                    </m:sSub>
+                    <m:r>
+                      <w:rPr>
+                        <w:rFonts w:ascii="Cambria Math" w:eastAsia="Cambria Math" w:hAnsi="Cambria Math" w:cs="Cambria Math"/>
+                      </w:rPr>
+                      <m:t>(0)</m:t>
+                    </m:r>
+                  </m:e>
+                </m:mr>
+              </m:m>
+            </m:e>
+          </m:d>
+        </m:oMath>
+      </m:oMathPara>
+    </w:p>
+    <w:p/>
+    <w:p>
+      <w:pPr>
+        <w:rPr>
+          <w:rFonts w:eastAsiaTheme="minorEastAsia"/>
+        </w:rPr>
+      </w:pPr>
+      <m:oMathPara>
+        <m:oMath>
+          <m:sSub>
+            <m:sSubPr>
+              <m:ctrlPr>
+                <w:rPr>
+                  <w:rFonts w:ascii="Cambria Math" w:eastAsia="Cambria Math" w:hAnsi="Cambria Math" w:cs="Cambria Math"/>
+                  <w:i/>
+                </w:rPr>
+              </m:ctrlPr>
+            </m:sSubPr>
+            <m:e>
+              <m:r>
+                <w:rPr>
+                  <w:rFonts w:ascii="Cambria Math" w:eastAsia="Cambria Math" w:hAnsi="Cambria Math" w:cs="Cambria Math"/>
+                </w:rPr>
+                <m:t>d</m:t>
+              </m:r>
+            </m:e>
+            <m:sub>
+              <m:r>
+                <w:rPr>
+                  <w:rFonts w:ascii="Cambria Math" w:eastAsia="Cambria Math" w:hAnsi="Cambria Math" w:cs="Cambria Math"/>
+                </w:rPr>
+                <m:t>ij</m:t>
+              </m:r>
+            </m:sub>
+          </m:sSub>
+          <m:r>
+            <w:rPr>
+              <w:rFonts w:ascii="Cambria Math" w:eastAsia="Cambria Math" w:hAnsi="Cambria Math" w:cs="Cambria Math"/>
+            </w:rPr>
+            <m:t>(t)</m:t>
+          </m:r>
+          <m:r>
+            <w:rPr>
+              <w:rFonts w:ascii="Cambria Math" w:eastAsia="Cambria Math" w:hAnsi="Cambria Math" w:cs="Cambria Math"/>
+            </w:rPr>
+            <m:t>=</m:t>
+          </m:r>
+          <m:rad>
+            <m:radPr>
+              <m:degHide m:val="1"/>
+              <m:ctrlPr>
+                <w:rPr>
+                  <w:rFonts w:ascii="Cambria Math" w:hAnsi="Cambria Math"/>
+                </w:rPr>
+              </m:ctrlPr>
+            </m:radPr>
+            <m:deg/>
+            <m:e>
+              <m:sSup>
+                <m:sSupPr>
+                  <m:ctrlPr>
+                    <w:rPr>
+                      <w:rFonts w:ascii="Cambria Math" w:hAnsi="Cambria Math"/>
+                      <w:i/>
+                    </w:rPr>
+                  </m:ctrlPr>
+                </m:sSupPr>
+                <m:e>
+                  <m:r>
+                    <w:rPr>
+                      <w:rFonts w:ascii="Cambria Math" w:hAnsi="Cambria Math"/>
+                    </w:rPr>
+                    <m:t>(</m:t>
+                  </m:r>
+                  <m:sSub>
+                    <m:sSubPr>
+                      <m:ctrlPr>
+                        <w:rPr>
+                          <w:rFonts w:ascii="Cambria Math" w:hAnsi="Cambria Math"/>
+                          <w:i/>
+                        </w:rPr>
+                      </m:ctrlPr>
+                    </m:sSubPr>
+                    <m:e>
+                      <m:r>
+                        <w:rPr>
+                          <w:rFonts w:ascii="Cambria Math" w:hAnsi="Cambria Math"/>
+                        </w:rPr>
+                        <m:t>x</m:t>
+                      </m:r>
+                      <m:d>
+                        <m:dPr>
+                          <m:ctrlPr>
+                            <w:rPr>
+                              <w:rFonts w:ascii="Cambria Math" w:hAnsi="Cambria Math"/>
+                              <w:i/>
+                            </w:rPr>
+                          </m:ctrlPr>
+                        </m:dPr>
+                        <m:e>
+                          <m:r>
+                            <w:rPr>
+                              <w:rFonts w:ascii="Cambria Math" w:hAnsi="Cambria Math"/>
+                            </w:rPr>
+                            <m:t>t</m:t>
+                          </m:r>
+                        </m:e>
+                      </m:d>
+                    </m:e>
+                    <m:sub>
+                      <m:r>
+                        <w:rPr>
+                          <w:rFonts w:ascii="Cambria Math" w:hAnsi="Cambria Math"/>
+                        </w:rPr>
+                        <m:t>i</m:t>
+                      </m:r>
+                    </m:sub>
+                  </m:sSub>
+                  <m:r>
+                    <w:rPr>
+                      <w:rFonts w:ascii="Cambria Math" w:hAnsi="Cambria Math"/>
+                    </w:rPr>
+                    <m:t>-</m:t>
+                  </m:r>
+                  <m:sSub>
+                    <m:sSubPr>
+                      <m:ctrlPr>
+                        <w:rPr>
+                          <w:rFonts w:ascii="Cambria Math" w:hAnsi="Cambria Math"/>
+                          <w:i/>
+                        </w:rPr>
+                      </m:ctrlPr>
+                    </m:sSubPr>
+                    <m:e>
+                      <m:r>
+                        <w:rPr>
+                          <w:rFonts w:ascii="Cambria Math" w:hAnsi="Cambria Math"/>
+                        </w:rPr>
+                        <m:t>x(t)</m:t>
+                      </m:r>
+                    </m:e>
+                    <m:sub>
+                      <m:r>
+                        <w:rPr>
+                          <w:rFonts w:ascii="Cambria Math" w:hAnsi="Cambria Math"/>
+                        </w:rPr>
+                        <m:t>j</m:t>
+                      </m:r>
+                    </m:sub>
+                  </m:sSub>
+                  <m:r>
+                    <w:rPr>
+                      <w:rFonts w:ascii="Cambria Math" w:hAnsi="Cambria Math"/>
+                    </w:rPr>
+                    <m:t>)</m:t>
+                  </m:r>
+                </m:e>
+                <m:sup>
+                  <m:r>
+                    <w:rPr>
+                      <w:rFonts w:ascii="Cambria Math" w:hAnsi="Cambria Math"/>
+                    </w:rPr>
+                    <m:t>2</m:t>
+                  </m:r>
+                </m:sup>
+              </m:sSup>
+              <m:r>
+                <w:rPr>
+                  <w:rFonts w:ascii="Cambria Math" w:hAnsi="Cambria Math"/>
+                </w:rPr>
+                <m:t>+</m:t>
+              </m:r>
+              <m:sSup>
+                <m:sSupPr>
+                  <m:ctrlPr>
+                    <w:rPr>
+                      <w:rFonts w:ascii="Cambria Math" w:hAnsi="Cambria Math"/>
+                      <w:i/>
+                    </w:rPr>
+                  </m:ctrlPr>
+                </m:sSupPr>
+                <m:e>
+                  <m:r>
+                    <w:rPr>
+                      <w:rFonts w:ascii="Cambria Math" w:hAnsi="Cambria Math"/>
+                    </w:rPr>
+                    <m:t>(</m:t>
+                  </m:r>
+                  <m:sSub>
+                    <m:sSubPr>
+                      <m:ctrlPr>
+                        <w:rPr>
+                          <w:rFonts w:ascii="Cambria Math" w:hAnsi="Cambria Math"/>
+                          <w:i/>
+                        </w:rPr>
+                      </m:ctrlPr>
+                    </m:sSubPr>
+                    <m:e>
+                      <m:r>
+                        <w:rPr>
+                          <w:rFonts w:ascii="Cambria Math" w:hAnsi="Cambria Math"/>
+                        </w:rPr>
+                        <m:t>y</m:t>
+                      </m:r>
+                      <m:d>
+                        <m:dPr>
+                          <m:ctrlPr>
+                            <w:rPr>
+                              <w:rFonts w:ascii="Cambria Math" w:hAnsi="Cambria Math"/>
+                              <w:i/>
+                            </w:rPr>
+                          </m:ctrlPr>
+                        </m:dPr>
+                        <m:e>
+                          <m:r>
+                            <w:rPr>
+                              <w:rFonts w:ascii="Cambria Math" w:hAnsi="Cambria Math"/>
+                            </w:rPr>
+                            <m:t>t</m:t>
+                          </m:r>
+                        </m:e>
+                      </m:d>
+                    </m:e>
+                    <m:sub>
+                      <m:r>
+                        <w:rPr>
+                          <w:rFonts w:ascii="Cambria Math" w:hAnsi="Cambria Math"/>
+                        </w:rPr>
+                        <m:t>i</m:t>
+                      </m:r>
+                    </m:sub>
+                  </m:sSub>
+                  <m:r>
+                    <w:rPr>
+                      <w:rFonts w:ascii="Cambria Math" w:hAnsi="Cambria Math"/>
+                    </w:rPr>
+                    <m:t>-</m:t>
+                  </m:r>
+                  <m:sSub>
+                    <m:sSubPr>
+                      <m:ctrlPr>
+                        <w:rPr>
+                          <w:rFonts w:ascii="Cambria Math" w:hAnsi="Cambria Math"/>
+                          <w:i/>
+                        </w:rPr>
+                      </m:ctrlPr>
+                    </m:sSubPr>
+                    <m:e>
+                      <m:r>
+                        <w:rPr>
+                          <w:rFonts w:ascii="Cambria Math" w:hAnsi="Cambria Math"/>
+                        </w:rPr>
+                        <m:t>y</m:t>
+                      </m:r>
+                      <m:r>
+                        <w:rPr>
+                          <w:rFonts w:ascii="Cambria Math" w:hAnsi="Cambria Math"/>
+                        </w:rPr>
+                        <m:t>(t)</m:t>
+                      </m:r>
+                    </m:e>
+                    <m:sub>
+                      <m:r>
+                        <w:rPr>
+                          <w:rFonts w:ascii="Cambria Math" w:hAnsi="Cambria Math"/>
+                        </w:rPr>
+                        <m:t>j</m:t>
+                      </m:r>
+                    </m:sub>
+                  </m:sSub>
+                  <m:r>
+                    <w:rPr>
+                      <w:rFonts w:ascii="Cambria Math" w:hAnsi="Cambria Math"/>
+                    </w:rPr>
+                    <m:t>)</m:t>
+                  </m:r>
+                </m:e>
+                <m:sup>
+                  <m:r>
+                    <w:rPr>
+                      <w:rFonts w:ascii="Cambria Math" w:hAnsi="Cambria Math"/>
+                    </w:rPr>
+                    <m:t>2</m:t>
+                  </m:r>
+                </m:sup>
+              </m:sSup>
+              <m:sSup>
+                <m:sSupPr>
+                  <m:ctrlPr>
+                    <w:rPr>
+                      <w:rFonts w:ascii="Cambria Math" w:hAnsi="Cambria Math"/>
+                      <w:i/>
+                    </w:rPr>
+                  </m:ctrlPr>
+                </m:sSupPr>
+                <m:e>
+                  <m:r>
+                    <w:rPr>
+                      <w:rFonts w:ascii="Cambria Math" w:hAnsi="Cambria Math"/>
+                    </w:rPr>
+                    <m:t>+</m:t>
+                  </m:r>
+                  <m:r>
+                    <w:rPr>
+                      <w:rFonts w:ascii="Cambria Math" w:hAnsi="Cambria Math"/>
+                    </w:rPr>
+                    <m:t>(</m:t>
+                  </m:r>
+                  <m:sSub>
+                    <m:sSubPr>
+                      <m:ctrlPr>
+                        <w:rPr>
+                          <w:rFonts w:ascii="Cambria Math" w:hAnsi="Cambria Math"/>
+                          <w:i/>
+                        </w:rPr>
+                      </m:ctrlPr>
+                    </m:sSubPr>
+                    <m:e>
+                      <m:r>
+                        <w:rPr>
+                          <w:rFonts w:ascii="Cambria Math" w:hAnsi="Cambria Math"/>
+                        </w:rPr>
+                        <m:t>z</m:t>
+                      </m:r>
+                      <m:d>
+                        <m:dPr>
+                          <m:ctrlPr>
+                            <w:rPr>
+                              <w:rFonts w:ascii="Cambria Math" w:hAnsi="Cambria Math"/>
+                              <w:i/>
+                            </w:rPr>
+                          </m:ctrlPr>
+                        </m:dPr>
+                        <m:e>
+                          <m:r>
+                            <w:rPr>
+                              <w:rFonts w:ascii="Cambria Math" w:hAnsi="Cambria Math"/>
+                            </w:rPr>
+                            <m:t>t</m:t>
+                          </m:r>
+                        </m:e>
+                      </m:d>
+                    </m:e>
+                    <m:sub>
+                      <m:r>
+                        <w:rPr>
+                          <w:rFonts w:ascii="Cambria Math" w:hAnsi="Cambria Math"/>
+                        </w:rPr>
+                        <m:t>i</m:t>
+                      </m:r>
+                    </m:sub>
+                  </m:sSub>
+                  <m:r>
+                    <w:rPr>
+                      <w:rFonts w:ascii="Cambria Math" w:hAnsi="Cambria Math"/>
+                    </w:rPr>
+                    <m:t>-</m:t>
+                  </m:r>
+                  <m:sSub>
+                    <m:sSubPr>
+                      <m:ctrlPr>
+                        <w:rPr>
+                          <w:rFonts w:ascii="Cambria Math" w:hAnsi="Cambria Math"/>
+                          <w:i/>
+                        </w:rPr>
+                      </m:ctrlPr>
+                    </m:sSubPr>
+                    <m:e>
+                      <m:r>
+                        <w:rPr>
+                          <w:rFonts w:ascii="Cambria Math" w:hAnsi="Cambria Math"/>
+                        </w:rPr>
+                        <m:t>z</m:t>
+                      </m:r>
+                      <m:r>
+                        <w:rPr>
+                          <w:rFonts w:ascii="Cambria Math" w:hAnsi="Cambria Math"/>
+                        </w:rPr>
+                        <m:t>(t)</m:t>
+                      </m:r>
+                    </m:e>
+                    <m:sub>
+                      <m:r>
+                        <w:rPr>
+                          <w:rFonts w:ascii="Cambria Math" w:hAnsi="Cambria Math"/>
+                        </w:rPr>
+                        <m:t>j</m:t>
+                      </m:r>
+                    </m:sub>
+                  </m:sSub>
+                  <m:r>
+                    <w:rPr>
+                      <w:rFonts w:ascii="Cambria Math" w:hAnsi="Cambria Math"/>
+                    </w:rPr>
+                    <m:t>)</m:t>
+                  </m:r>
+                </m:e>
+                <m:sup>
+                  <m:r>
+                    <w:rPr>
+                      <w:rFonts w:ascii="Cambria Math" w:hAnsi="Cambria Math"/>
+                    </w:rPr>
+                    <m:t>2</m:t>
+                  </m:r>
+                </m:sup>
+              </m:sSup>
+            </m:e>
+          </m:rad>
+        </m:oMath>
+      </m:oMathPara>
+    </w:p>
+    <w:p/>
+    <w:p>
+      <w:pPr>
+        <w:rPr>
+          <w:rFonts w:eastAsiaTheme="minorEastAsia"/>
+        </w:rPr>
+      </w:pPr>
+      <m:oMathPara>
+        <m:oMath>
+          <m:r>
+            <w:rPr>
+              <w:rFonts w:ascii="Cambria Math" w:eastAsia="Cambria Math" w:hAnsi="Cambria Math" w:cs="Cambria Math"/>
+            </w:rPr>
+            <m:t>r</m:t>
+          </m:r>
+          <m:r>
+            <w:rPr>
+              <w:rFonts w:ascii="Cambria Math" w:eastAsia="Cambria Math" w:hAnsi="Cambria Math" w:cs="Cambria Math"/>
+            </w:rPr>
+            <m:t>=</m:t>
+          </m:r>
+          <m:d>
+            <m:dPr>
+              <m:begChr m:val="["/>
+              <m:endChr m:val="]"/>
+              <m:ctrlPr>
+                <w:rPr>
+                  <w:rFonts w:ascii="Cambria Math" w:eastAsia="Cambria Math" w:hAnsi="Cambria Math" w:cs="Cambria Math"/>
+                  <w:i/>
+                </w:rPr>
+              </m:ctrlPr>
+            </m:dPr>
+            <m:e>
+              <m:m>
+                <m:mPr>
+                  <m:mcs>
+                    <m:mc>
+                      <m:mcPr>
+                        <m:count m:val="1"/>
+                        <m:mcJc m:val="center"/>
+                      </m:mcPr>
+                    </m:mc>
+                  </m:mcs>
+                  <m:ctrlPr>
+                    <w:rPr>
+                      <w:rFonts w:ascii="Cambria Math" w:eastAsia="Cambria Math" w:hAnsi="Cambria Math" w:cs="Cambria Math"/>
+                      <w:i/>
+                    </w:rPr>
+                  </m:ctrlPr>
+                </m:mPr>
+                <m:mr>
+                  <m:e>
+                    <m:sSub>
+                      <m:sSubPr>
+                        <m:ctrlPr>
+                          <w:rPr>
+                            <w:rFonts w:ascii="Cambria Math" w:hAnsi="Cambria Math"/>
+                          </w:rPr>
+                        </m:ctrlPr>
+                      </m:sSubPr>
+                      <m:e>
+                        <m:r>
+                          <w:rPr>
+                            <w:rFonts w:ascii="Cambria Math" w:eastAsia="Cambria Math" w:hAnsi="Cambria Math" w:cs="Cambria Math"/>
+                          </w:rPr>
+                          <m:t>x</m:t>
+                        </m:r>
+                      </m:e>
+                      <m:sub>
+                        <m:r>
+                          <w:rPr>
+                            <w:rFonts w:ascii="Cambria Math" w:eastAsia="Cambria Math" w:hAnsi="Cambria Math" w:cs="Cambria Math"/>
+                          </w:rPr>
+                          <m:t>1</m:t>
+                        </m:r>
+                      </m:sub>
+                    </m:sSub>
+                    <m:r>
+                      <w:rPr>
+                        <w:rFonts w:ascii="Cambria Math" w:eastAsia="Cambria Math" w:hAnsi="Cambria Math" w:cs="Cambria Math"/>
+                      </w:rPr>
+                      <m:t>(0)</m:t>
+                    </m:r>
+                  </m:e>
+                </m:mr>
+                <m:mr>
+                  <m:e>
+                    <m:sSub>
+                      <m:sSubPr>
+                        <m:ctrlPr>
+                          <w:rPr>
+                            <w:rFonts w:ascii="Cambria Math" w:hAnsi="Cambria Math"/>
+                          </w:rPr>
+                        </m:ctrlPr>
+                      </m:sSubPr>
+                      <m:e>
+                        <m:r>
+                          <w:rPr>
+                            <w:rFonts w:ascii="Cambria Math" w:eastAsia="Cambria Math" w:hAnsi="Cambria Math" w:cs="Cambria Math"/>
+                          </w:rPr>
+                          <m:t>y</m:t>
+                        </m:r>
+                      </m:e>
+                      <m:sub>
+                        <m:r>
+                          <w:rPr>
+                            <w:rFonts w:ascii="Cambria Math" w:eastAsia="Cambria Math" w:hAnsi="Cambria Math" w:cs="Cambria Math"/>
+                          </w:rPr>
+                          <m:t>1</m:t>
+                        </m:r>
+                      </m:sub>
+                    </m:sSub>
+                    <m:r>
+                      <w:rPr>
+                        <w:rFonts w:ascii="Cambria Math" w:eastAsia="Cambria Math" w:hAnsi="Cambria Math" w:cs="Cambria Math"/>
+                      </w:rPr>
+                      <m:t>(0)</m:t>
+                    </m:r>
+                  </m:e>
+                </m:mr>
+                <m:mr>
+                  <m:e>
+                    <m:sSub>
+                      <m:sSubPr>
+                        <m:ctrlPr>
+                          <w:rPr>
+                            <w:rFonts w:ascii="Cambria Math" w:hAnsi="Cambria Math"/>
+                          </w:rPr>
+                        </m:ctrlPr>
+                      </m:sSubPr>
+                      <m:e>
+                        <m:r>
+                          <w:rPr>
+                            <w:rFonts w:ascii="Cambria Math" w:eastAsia="Cambria Math" w:hAnsi="Cambria Math" w:cs="Cambria Math"/>
+                          </w:rPr>
+                          <m:t>z</m:t>
+                        </m:r>
+                      </m:e>
+                      <m:sub>
+                        <m:r>
+                          <w:rPr>
+                            <w:rFonts w:ascii="Cambria Math" w:hAnsi="Cambria Math"/>
+                          </w:rPr>
+                          <m:t>1</m:t>
+                        </m:r>
+                      </m:sub>
+                    </m:sSub>
+                    <m:r>
+                      <w:rPr>
+                        <w:rFonts w:ascii="Cambria Math" w:eastAsia="Cambria Math" w:hAnsi="Cambria Math" w:cs="Cambria Math"/>
+                      </w:rPr>
+                      <m:t>(0)</m:t>
+                    </m:r>
+                    <m:ctrlPr>
+                      <w:rPr>
+                        <w:rFonts w:ascii="Cambria Math" w:eastAsia="Cambria Math" w:hAnsi="Cambria Math" w:cs="Cambria Math"/>
+                        <w:i/>
+                      </w:rPr>
+                    </m:ctrlPr>
+                  </m:e>
+                </m:mr>
+                <m:mr>
+                  <m:e>
+                    <m:sSub>
+                      <m:sSubPr>
+                        <m:ctrlPr>
+                          <w:rPr>
+                            <w:rFonts w:ascii="Cambria Math" w:hAnsi="Cambria Math"/>
+                          </w:rPr>
+                        </m:ctrlPr>
+                      </m:sSubPr>
+                      <m:e>
+                        <m:r>
+                          <w:rPr>
+                            <w:rFonts w:ascii="Cambria Math" w:eastAsia="Cambria Math" w:hAnsi="Cambria Math" w:cs="Cambria Math"/>
+                          </w:rPr>
+                          <m:t>v</m:t>
+                        </m:r>
+                      </m:e>
+                      <m:sub>
+                        <m:r>
+                          <w:rPr>
+                            <w:rFonts w:ascii="Cambria Math" w:eastAsia="Cambria Math" w:hAnsi="Cambria Math" w:cs="Cambria Math"/>
+                          </w:rPr>
+                          <m:t>1,x</m:t>
+                        </m:r>
+                      </m:sub>
+                    </m:sSub>
+                    <m:r>
+                      <w:rPr>
+                        <w:rFonts w:ascii="Cambria Math" w:eastAsia="Cambria Math" w:hAnsi="Cambria Math" w:cs="Cambria Math"/>
+                      </w:rPr>
+                      <m:t>(0)</m:t>
+                    </m:r>
+                    <m:ctrlPr>
+                      <w:rPr>
+                        <w:rFonts w:ascii="Cambria Math" w:eastAsia="Cambria Math" w:hAnsi="Cambria Math" w:cs="Cambria Math"/>
+                        <w:i/>
+                      </w:rPr>
+                    </m:ctrlPr>
+                  </m:e>
+                </m:mr>
+                <m:mr>
+                  <m:e>
+                    <m:sSub>
+                      <m:sSubPr>
+                        <m:ctrlPr>
+                          <w:rPr>
+                            <w:rFonts w:ascii="Cambria Math" w:hAnsi="Cambria Math"/>
+                          </w:rPr>
+                        </m:ctrlPr>
+                      </m:sSubPr>
+                      <m:e>
+                        <m:r>
+                          <w:rPr>
+                            <w:rFonts w:ascii="Cambria Math" w:eastAsia="Cambria Math" w:hAnsi="Cambria Math" w:cs="Cambria Math"/>
+                          </w:rPr>
+                          <m:t>v</m:t>
+                        </m:r>
+                      </m:e>
+                      <m:sub>
+                        <m:r>
+                          <w:rPr>
+                            <w:rFonts w:ascii="Cambria Math" w:eastAsia="Cambria Math" w:hAnsi="Cambria Math" w:cs="Cambria Math"/>
+                          </w:rPr>
+                          <m:t>1,</m:t>
+                        </m:r>
+                        <m:r>
+                          <w:rPr>
+                            <w:rFonts w:ascii="Cambria Math" w:eastAsia="Cambria Math" w:hAnsi="Cambria Math" w:cs="Cambria Math"/>
+                          </w:rPr>
+                          <m:t>y</m:t>
+                        </m:r>
+                      </m:sub>
+                    </m:sSub>
+                    <m:r>
+                      <w:rPr>
+                        <w:rFonts w:ascii="Cambria Math" w:eastAsia="Cambria Math" w:hAnsi="Cambria Math" w:cs="Cambria Math"/>
+                      </w:rPr>
+                      <m:t>(0)</m:t>
+                    </m:r>
+                    <m:ctrlPr>
+                      <w:rPr>
+                        <w:rFonts w:ascii="Cambria Math" w:eastAsia="Cambria Math" w:hAnsi="Cambria Math" w:cs="Cambria Math"/>
+                        <w:i/>
+                      </w:rPr>
+                    </m:ctrlPr>
+                  </m:e>
+                </m:mr>
+                <m:mr>
+                  <m:e>
+                    <m:sSub>
+                      <m:sSubPr>
+                        <m:ctrlPr>
+                          <w:rPr>
+                            <w:rFonts w:ascii="Cambria Math" w:hAnsi="Cambria Math"/>
+                          </w:rPr>
+                        </m:ctrlPr>
+                      </m:sSubPr>
+                      <m:e>
+                        <m:r>
+                          <w:rPr>
+                            <w:rFonts w:ascii="Cambria Math" w:eastAsia="Cambria Math" w:hAnsi="Cambria Math" w:cs="Cambria Math"/>
+                          </w:rPr>
+                          <m:t>v</m:t>
+                        </m:r>
+                      </m:e>
+                      <m:sub>
+                        <m:r>
+                          <w:rPr>
+                            <w:rFonts w:ascii="Cambria Math" w:eastAsia="Cambria Math" w:hAnsi="Cambria Math" w:cs="Cambria Math"/>
+                          </w:rPr>
+                          <m:t>1,</m:t>
+                        </m:r>
+                        <m:r>
+                          <w:rPr>
+                            <w:rFonts w:ascii="Cambria Math" w:eastAsia="Cambria Math" w:hAnsi="Cambria Math" w:cs="Cambria Math"/>
+                          </w:rPr>
+                          <m:t>z</m:t>
+                        </m:r>
+                      </m:sub>
+                    </m:sSub>
+                    <m:r>
+                      <w:rPr>
+                        <w:rFonts w:ascii="Cambria Math" w:eastAsia="Cambria Math" w:hAnsi="Cambria Math" w:cs="Cambria Math"/>
+                      </w:rPr>
+                      <m:t>(0)</m:t>
+                    </m:r>
+                    <m:ctrlPr>
+                      <w:rPr>
+                        <w:rFonts w:ascii="Cambria Math" w:eastAsia="Cambria Math" w:hAnsi="Cambria Math" w:cs="Cambria Math"/>
+                        <w:i/>
+                      </w:rPr>
+                    </m:ctrlPr>
+                  </m:e>
+                </m:mr>
+                <m:mr>
+                  <m:e>
+                    <m:sSub>
+                      <m:sSubPr>
+                        <m:ctrlPr>
+                          <w:rPr>
+                            <w:rFonts w:ascii="Cambria Math" w:hAnsi="Cambria Math"/>
+                          </w:rPr>
+                        </m:ctrlPr>
+                      </m:sSubPr>
+                      <m:e>
+                        <m:r>
+                          <w:rPr>
+                            <w:rFonts w:ascii="Cambria Math" w:eastAsia="Cambria Math" w:hAnsi="Cambria Math" w:cs="Cambria Math"/>
+                          </w:rPr>
+                          <m:t>r</m:t>
+                        </m:r>
+                      </m:e>
+                      <m:sub>
+                        <m:r>
+                          <w:rPr>
+                            <w:rFonts w:ascii="Cambria Math" w:eastAsia="Cambria Math" w:hAnsi="Cambria Math" w:cs="Cambria Math"/>
+                          </w:rPr>
+                          <m:t>1</m:t>
+                        </m:r>
+                      </m:sub>
+                    </m:sSub>
+                    <m:ctrlPr>
+                      <w:rPr>
+                        <w:rFonts w:ascii="Cambria Math" w:eastAsia="Cambria Math" w:hAnsi="Cambria Math" w:cs="Cambria Math"/>
+                        <w:i/>
+                      </w:rPr>
+                    </m:ctrlPr>
+                  </m:e>
+                </m:mr>
+                <m:mr>
+                  <m:e>
+                    <m:r>
+                      <w:rPr>
+                        <w:rFonts w:ascii="Cambria Math" w:eastAsia="Cambria Math" w:hAnsi="Cambria Math" w:cs="Cambria Math"/>
+                      </w:rPr>
+                      <m:t>…</m:t>
+                    </m:r>
+                    <m:ctrlPr>
+                      <w:rPr>
+                        <w:rFonts w:ascii="Cambria Math" w:eastAsia="Cambria Math" w:hAnsi="Cambria Math" w:cs="Cambria Math"/>
+                        <w:i/>
+                      </w:rPr>
+                    </m:ctrlPr>
+                  </m:e>
+                </m:mr>
+                <m:mr>
+                  <m:e>
+                    <m:sSub>
+                      <m:sSubPr>
+                        <m:ctrlPr>
+                          <w:rPr>
+                            <w:rFonts w:ascii="Cambria Math" w:hAnsi="Cambria Math"/>
+                          </w:rPr>
+                        </m:ctrlPr>
+                      </m:sSubPr>
+                      <m:e>
+                        <m:r>
+                          <w:rPr>
+                            <w:rFonts w:ascii="Cambria Math" w:eastAsia="Cambria Math" w:hAnsi="Cambria Math" w:cs="Cambria Math"/>
+                          </w:rPr>
+                          <m:t>x</m:t>
+                        </m:r>
+                      </m:e>
+                      <m:sub>
+                        <m:r>
+                          <w:rPr>
+                            <w:rFonts w:ascii="Cambria Math" w:eastAsia="Cambria Math" w:hAnsi="Cambria Math" w:cs="Cambria Math"/>
+                          </w:rPr>
+                          <m:t>n</m:t>
+                        </m:r>
+                      </m:sub>
+                    </m:sSub>
+                    <m:r>
+                      <w:rPr>
+                        <w:rFonts w:ascii="Cambria Math" w:eastAsia="Cambria Math" w:hAnsi="Cambria Math" w:cs="Cambria Math"/>
+                      </w:rPr>
+                      <m:t>(0)</m:t>
+                    </m:r>
+                    <m:ctrlPr>
+                      <w:rPr>
+                        <w:rFonts w:ascii="Cambria Math" w:eastAsia="Cambria Math" w:hAnsi="Cambria Math" w:cs="Cambria Math"/>
+                        <w:i/>
+                      </w:rPr>
+                    </m:ctrlPr>
+                  </m:e>
+                </m:mr>
+                <m:mr>
+                  <m:e>
+                    <m:sSub>
+                      <m:sSubPr>
+                        <m:ctrlPr>
+                          <w:rPr>
+                            <w:rFonts w:ascii="Cambria Math" w:hAnsi="Cambria Math"/>
+                          </w:rPr>
+                        </m:ctrlPr>
+                      </m:sSubPr>
+                      <m:e>
+                        <m:r>
+                          <w:rPr>
+                            <w:rFonts w:ascii="Cambria Math" w:eastAsia="Cambria Math" w:hAnsi="Cambria Math" w:cs="Cambria Math"/>
+                          </w:rPr>
+                          <m:t>y</m:t>
+                        </m:r>
+                      </m:e>
+                      <m:sub>
+                        <m:r>
+                          <w:rPr>
+                            <w:rFonts w:ascii="Cambria Math" w:eastAsia="Cambria Math" w:hAnsi="Cambria Math" w:cs="Cambria Math"/>
+                          </w:rPr>
+                          <m:t>n</m:t>
+                        </m:r>
+                      </m:sub>
+                    </m:sSub>
+                    <m:r>
+                      <w:rPr>
+                        <w:rFonts w:ascii="Cambria Math" w:eastAsia="Cambria Math" w:hAnsi="Cambria Math" w:cs="Cambria Math"/>
+                      </w:rPr>
+                      <m:t>(0)</m:t>
+                    </m:r>
+                    <m:ctrlPr>
+                      <w:rPr>
+                        <w:rFonts w:ascii="Cambria Math" w:eastAsia="Cambria Math" w:hAnsi="Cambria Math" w:cs="Cambria Math"/>
+                        <w:i/>
+                      </w:rPr>
+                    </m:ctrlPr>
+                  </m:e>
+                </m:mr>
+                <m:mr>
+                  <m:e>
+                    <m:sSub>
+                      <m:sSubPr>
+                        <m:ctrlPr>
+                          <w:rPr>
+                            <w:rFonts w:ascii="Cambria Math" w:hAnsi="Cambria Math"/>
+                          </w:rPr>
+                        </m:ctrlPr>
+                      </m:sSubPr>
+                      <m:e>
+                        <m:r>
+                          <w:rPr>
+                            <w:rFonts w:ascii="Cambria Math" w:eastAsia="Cambria Math" w:hAnsi="Cambria Math" w:cs="Cambria Math"/>
+                          </w:rPr>
+                          <m:t>z</m:t>
+                        </m:r>
+                      </m:e>
+                      <m:sub>
+                        <m:r>
+                          <w:rPr>
+                            <w:rFonts w:ascii="Cambria Math" w:hAnsi="Cambria Math"/>
+                          </w:rPr>
+                          <m:t>n</m:t>
+                        </m:r>
+                      </m:sub>
+                    </m:sSub>
+                    <m:r>
+                      <w:rPr>
+                        <w:rFonts w:ascii="Cambria Math" w:eastAsia="Cambria Math" w:hAnsi="Cambria Math" w:cs="Cambria Math"/>
+                      </w:rPr>
+                      <m:t>(0)</m:t>
+                    </m:r>
+                    <m:ctrlPr>
+                      <w:rPr>
+                        <w:rFonts w:ascii="Cambria Math" w:eastAsia="Cambria Math" w:hAnsi="Cambria Math" w:cs="Cambria Math"/>
+                        <w:i/>
+                      </w:rPr>
+                    </m:ctrlPr>
+                  </m:e>
+                </m:mr>
+                <m:mr>
+                  <m:e>
+                    <m:sSub>
+                      <m:sSubPr>
+                        <m:ctrlPr>
+                          <w:rPr>
+                            <w:rFonts w:ascii="Cambria Math" w:hAnsi="Cambria Math"/>
+                          </w:rPr>
+                        </m:ctrlPr>
+                      </m:sSubPr>
+                      <m:e>
+                        <m:r>
+                          <w:rPr>
+                            <w:rFonts w:ascii="Cambria Math" w:eastAsia="Cambria Math" w:hAnsi="Cambria Math" w:cs="Cambria Math"/>
+                          </w:rPr>
+                          <m:t>v</m:t>
+                        </m:r>
+                      </m:e>
+                      <m:sub>
+                        <m:r>
+                          <w:rPr>
+                            <w:rFonts w:ascii="Cambria Math" w:eastAsia="Cambria Math" w:hAnsi="Cambria Math" w:cs="Cambria Math"/>
+                          </w:rPr>
+                          <m:t>n</m:t>
+                        </m:r>
+                        <m:r>
+                          <w:rPr>
+                            <w:rFonts w:ascii="Cambria Math" w:eastAsia="Cambria Math" w:hAnsi="Cambria Math" w:cs="Cambria Math"/>
+                          </w:rPr>
+                          <m:t>,x</m:t>
+                        </m:r>
+                      </m:sub>
+                    </m:sSub>
+                    <m:r>
+                      <w:rPr>
+                        <w:rFonts w:ascii="Cambria Math" w:eastAsia="Cambria Math" w:hAnsi="Cambria Math" w:cs="Cambria Math"/>
+                      </w:rPr>
+                      <m:t>(0)</m:t>
+                    </m:r>
+                    <m:ctrlPr>
+                      <w:rPr>
+                        <w:rFonts w:ascii="Cambria Math" w:eastAsia="Cambria Math" w:hAnsi="Cambria Math" w:cs="Cambria Math"/>
+                        <w:i/>
+                      </w:rPr>
+                    </m:ctrlPr>
+                  </m:e>
+                </m:mr>
+                <m:mr>
+                  <m:e>
+                    <m:sSub>
+                      <m:sSubPr>
+                        <m:ctrlPr>
+                          <w:rPr>
+                            <w:rFonts w:ascii="Cambria Math" w:hAnsi="Cambria Math"/>
+                          </w:rPr>
+                        </m:ctrlPr>
+                      </m:sSubPr>
+                      <m:e>
+                        <m:r>
+                          <w:rPr>
+                            <w:rFonts w:ascii="Cambria Math" w:eastAsia="Cambria Math" w:hAnsi="Cambria Math" w:cs="Cambria Math"/>
+                          </w:rPr>
+                          <m:t>v</m:t>
+                        </m:r>
+                      </m:e>
+                      <m:sub>
+                        <m:r>
+                          <w:rPr>
+                            <w:rFonts w:ascii="Cambria Math" w:eastAsia="Cambria Math" w:hAnsi="Cambria Math" w:cs="Cambria Math"/>
+                          </w:rPr>
+                          <m:t>n</m:t>
+                        </m:r>
+                        <m:r>
+                          <w:rPr>
+                            <w:rFonts w:ascii="Cambria Math" w:eastAsia="Cambria Math" w:hAnsi="Cambria Math" w:cs="Cambria Math"/>
+                          </w:rPr>
+                          <m:t>,y</m:t>
+                        </m:r>
+                      </m:sub>
+                    </m:sSub>
+                    <m:r>
+                      <w:rPr>
+                        <w:rFonts w:ascii="Cambria Math" w:eastAsia="Cambria Math" w:hAnsi="Cambria Math" w:cs="Cambria Math"/>
+                      </w:rPr>
+                      <m:t>(0)</m:t>
+                    </m:r>
+                    <m:ctrlPr>
+                      <w:rPr>
+                        <w:rFonts w:ascii="Cambria Math" w:eastAsia="Cambria Math" w:hAnsi="Cambria Math" w:cs="Cambria Math"/>
+                        <w:i/>
+                      </w:rPr>
+                    </m:ctrlPr>
+                  </m:e>
+                </m:mr>
+                <m:mr>
+                  <m:e>
+                    <m:sSub>
+                      <m:sSubPr>
+                        <m:ctrlPr>
+                          <w:rPr>
+                            <w:rFonts w:ascii="Cambria Math" w:hAnsi="Cambria Math"/>
+                          </w:rPr>
+                        </m:ctrlPr>
+                      </m:sSubPr>
+                      <m:e>
+                        <m:r>
+                          <w:rPr>
+                            <w:rFonts w:ascii="Cambria Math" w:eastAsia="Cambria Math" w:hAnsi="Cambria Math" w:cs="Cambria Math"/>
+                          </w:rPr>
+                          <m:t>v</m:t>
+                        </m:r>
+                      </m:e>
+                      <m:sub>
+                        <m:r>
+                          <w:rPr>
+                            <w:rFonts w:ascii="Cambria Math" w:eastAsia="Cambria Math" w:hAnsi="Cambria Math" w:cs="Cambria Math"/>
+                          </w:rPr>
+                          <m:t>n</m:t>
+                        </m:r>
+                        <m:r>
+                          <w:rPr>
+                            <w:rFonts w:ascii="Cambria Math" w:eastAsia="Cambria Math" w:hAnsi="Cambria Math" w:cs="Cambria Math"/>
+                          </w:rPr>
+                          <m:t>,z</m:t>
+                        </m:r>
+                      </m:sub>
+                    </m:sSub>
+                    <m:r>
+                      <w:rPr>
+                        <w:rFonts w:ascii="Cambria Math" w:eastAsia="Cambria Math" w:hAnsi="Cambria Math" w:cs="Cambria Math"/>
+                      </w:rPr>
+                      <m:t>(0)</m:t>
+                    </m:r>
+                    <m:ctrlPr>
+                      <w:rPr>
+                        <w:rFonts w:ascii="Cambria Math" w:eastAsia="Cambria Math" w:hAnsi="Cambria Math" w:cs="Cambria Math"/>
+                        <w:i/>
+                      </w:rPr>
+                    </m:ctrlPr>
+                  </m:e>
+                </m:mr>
+                <m:mr>
+                  <m:e>
+                    <m:sSub>
+                      <m:sSubPr>
+                        <m:ctrlPr>
+                          <w:rPr>
+                            <w:rFonts w:ascii="Cambria Math" w:hAnsi="Cambria Math"/>
+                          </w:rPr>
+                        </m:ctrlPr>
+                      </m:sSubPr>
+                      <m:e>
+                        <m:r>
+                          <w:rPr>
+                            <w:rFonts w:ascii="Cambria Math" w:eastAsia="Cambria Math" w:hAnsi="Cambria Math" w:cs="Cambria Math"/>
+                          </w:rPr>
+                          <m:t>r</m:t>
+                        </m:r>
+                      </m:e>
+                      <m:sub>
+                        <m:r>
+                          <w:rPr>
+                            <w:rFonts w:ascii="Cambria Math" w:eastAsia="Cambria Math" w:hAnsi="Cambria Math" w:cs="Cambria Math"/>
+                          </w:rPr>
+                          <m:t>n</m:t>
+                        </m:r>
+                      </m:sub>
+                    </m:sSub>
+                    <m:ctrlPr>
+                      <w:rPr>
+                        <w:rFonts w:ascii="Cambria Math" w:eastAsia="Cambria Math" w:hAnsi="Cambria Math" w:cs="Cambria Math"/>
+                        <w:i/>
+                      </w:rPr>
+                    </m:ctrlPr>
+                  </m:e>
+                </m:mr>
+                <m:mr>
+                  <m:e>
+                    <m:r>
+                      <w:rPr>
+                        <w:rFonts w:ascii="Cambria Math" w:eastAsia="Cambria Math" w:hAnsi="Cambria Math" w:cs="Cambria Math"/>
+                      </w:rPr>
+                      <m:t>t</m:t>
+                    </m:r>
+                  </m:e>
+                </m:mr>
+              </m:m>
+            </m:e>
+          </m:d>
+        </m:oMath>
+      </m:oMathPara>
+      <w:bookmarkStart w:id="0" w:name="_GoBack"/>
+      <w:bookmarkEnd w:id="0"/>
+    </w:p>
+    <w:p>
+      <w:pPr>
+        <w:rPr>
+          <w:rFonts w:eastAsiaTheme="minorEastAsia"/>
+        </w:rPr>
+      </w:pPr>
+    </w:p>
+    <w:p>
+      <m:oMathPara>
+        <m:oMath>
+          <m:sSub>
+            <m:sSubPr>
+              <m:ctrlPr>
+                <w:rPr>
+                  <w:rFonts w:ascii="Cambria Math" w:hAnsi="Cambria Math"/>
+                  <w:i/>
+                </w:rPr>
+              </m:ctrlPr>
+            </m:sSubPr>
+            <m:e>
+              <m:r>
+                <w:rPr>
+                  <w:rFonts w:ascii="Cambria Math" w:hAnsi="Cambria Math"/>
+                </w:rPr>
+                <m:t>p</m:t>
+              </m:r>
+            </m:e>
+            <m:sub>
+              <m:r>
+                <w:rPr>
+                  <w:rFonts w:ascii="Cambria Math" w:hAnsi="Cambria Math"/>
+                </w:rPr>
+                <m:t>ij</m:t>
+              </m:r>
+            </m:sub>
+          </m:sSub>
+          <m:r>
+            <w:rPr>
+              <w:rFonts w:ascii="Cambria Math" w:hAnsi="Cambria Math"/>
+            </w:rPr>
+            <m:t>=</m:t>
+          </m:r>
+          <m:r>
+            <w:rPr>
+              <w:rFonts w:ascii="Cambria Math" w:hAnsi="Cambria Math"/>
+            </w:rPr>
+            <m:t>E</m:t>
+          </m:r>
+          <m:d>
+            <m:dPr>
+              <m:begChr m:val="{"/>
+              <m:endChr m:val="}"/>
+              <m:ctrlPr>
+                <w:rPr>
+                  <w:rFonts w:ascii="Cambria Math" w:hAnsi="Cambria Math"/>
+                  <w:i/>
+                </w:rPr>
+              </m:ctrlPr>
+            </m:dPr>
+            <m:e>
+              <m:sSub>
+                <m:sSubPr>
+                  <m:ctrlPr>
+                    <w:rPr>
+                      <w:rFonts w:ascii="Cambria Math" w:hAnsi="Cambria Math"/>
+                      <w:i/>
+                    </w:rPr>
+                  </m:ctrlPr>
+                </m:sSubPr>
+                <m:e>
+                  <m:r>
+                    <w:rPr>
+                      <w:rFonts w:ascii="Cambria Math" w:hAnsi="Cambria Math"/>
+                    </w:rPr>
+                    <m:t>C</m:t>
+                  </m:r>
+                </m:e>
+                <m:sub>
+                  <m:r>
+                    <w:rPr>
+                      <w:rFonts w:ascii="Cambria Math" w:hAnsi="Cambria Math"/>
+                    </w:rPr>
+                    <m:t>ij</m:t>
+                  </m:r>
+                </m:sub>
+              </m:sSub>
+            </m:e>
+          </m:d>
+          <m:r>
+            <w:rPr>
+              <w:rFonts w:ascii="Cambria Math" w:hAnsi="Cambria Math"/>
+            </w:rPr>
+            <m:t>=</m:t>
+          </m:r>
+          <m:nary>
+            <m:naryPr>
+              <m:chr m:val="∑"/>
+              <m:grow m:val="1"/>
+              <m:ctrlPr>
+                <w:rPr>
+                  <w:rFonts w:ascii="Cambria Math" w:hAnsi="Cambria Math"/>
+                </w:rPr>
+              </m:ctrlPr>
+            </m:naryPr>
+            <m:sub>
+              <m:r>
+                <w:rPr>
+                  <w:rFonts w:ascii="Cambria Math" w:hAnsi="Cambria Math"/>
+                </w:rPr>
+                <m:t>k</m:t>
+              </m:r>
+              <m:r>
+                <w:rPr>
+                  <w:rFonts w:ascii="Cambria Math" w:hAnsi="Cambria Math"/>
+                </w:rPr>
+                <m:t>=1</m:t>
+              </m:r>
+            </m:sub>
+            <m:sup>
+              <m:r>
+                <w:rPr>
+                  <w:rFonts w:ascii="Cambria Math" w:hAnsi="Cambria Math"/>
+                </w:rPr>
+                <m:t>m</m:t>
+              </m:r>
+            </m:sup>
+            <m:e>
+              <m:f>
+                <m:fPr>
+                  <m:ctrlPr>
+                    <w:rPr>
+                      <w:rFonts w:ascii="Cambria Math" w:hAnsi="Cambria Math"/>
+                      <w:i/>
+                    </w:rPr>
+                  </m:ctrlPr>
+                </m:fPr>
+                <m:num>
+                  <m:r>
+                    <w:rPr>
+                      <w:rFonts w:ascii="Cambria Math" w:hAnsi="Cambria Math"/>
+                    </w:rPr>
+                    <m:t>δ</m:t>
+                  </m:r>
+                  <m:sSub>
+                    <m:sSubPr>
+                      <m:ctrlPr>
+                        <w:rPr>
+                          <w:rFonts w:ascii="Cambria Math" w:hAnsi="Cambria Math"/>
+                          <w:i/>
+                        </w:rPr>
+                      </m:ctrlPr>
+                    </m:sSubPr>
+                    <m:e>
+                      <m:r>
+                        <w:rPr>
+                          <w:rFonts w:ascii="Cambria Math" w:hAnsi="Cambria Math"/>
+                        </w:rPr>
+                        <m:t>(C</m:t>
+                      </m:r>
+                    </m:e>
+                    <m:sub>
+                      <m:r>
+                        <w:rPr>
+                          <w:rFonts w:ascii="Cambria Math" w:hAnsi="Cambria Math"/>
+                        </w:rPr>
+                        <m:t>i,j</m:t>
+                      </m:r>
+                    </m:sub>
+                  </m:sSub>
+                  <m:r>
+                    <w:rPr>
+                      <w:rFonts w:ascii="Cambria Math" w:hAnsi="Cambria Math"/>
+                    </w:rPr>
+                    <m:t>)</m:t>
+                  </m:r>
+                </m:num>
+                <m:den>
+                  <m:r>
+                    <w:rPr>
+                      <w:rFonts w:ascii="Cambria Math" w:hAnsi="Cambria Math"/>
+                    </w:rPr>
+                    <m:t>m</m:t>
+                  </m:r>
+                </m:den>
+              </m:f>
+            </m:e>
+          </m:nary>
         </m:oMath>
       </m:oMathPara>
     </w:p>
@@ -2056,7 +3740,7 @@
 </file>
 
 <file path=customXml/itemProps1.xml><?xml version="1.0" encoding="utf-8"?>
-<ds:datastoreItem xmlns:ds="http://schemas.openxmlformats.org/officeDocument/2006/customXml" ds:itemID="{6DDBFA93-3EE8-493E-96BE-D229FC9B032D}">
+<ds:datastoreItem xmlns:ds="http://schemas.openxmlformats.org/officeDocument/2006/customXml" ds:itemID="{7A51655E-ECB5-46CF-A082-6C7C786F5539}">
   <ds:schemaRefs>
     <ds:schemaRef ds:uri="http://schemas.openxmlformats.org/officeDocument/2006/bibliography"/>
   </ds:schemaRefs>

--- a/docs/CollisionDetection.docx
+++ b/docs/CollisionDetection.docx
@@ -972,11 +972,7 @@
         </m:oMath>
       </m:oMathPara>
     </w:p>
-    <w:p>
-      <w:r>
-        <w:t>Collision probability matrix:</w:t>
-      </w:r>
-    </w:p>
+    <w:p/>
     <w:p>
       <w:pPr>
         <w:rPr>
@@ -1323,13 +1319,7 @@
                           <w:rPr>
                             <w:rFonts w:ascii="Cambria Math" w:eastAsia="Cambria Math" w:hAnsi="Cambria Math" w:cs="Cambria Math"/>
                           </w:rPr>
-                          <m:t>i,</m:t>
-                        </m:r>
-                        <m:r>
-                          <w:rPr>
-                            <w:rFonts w:ascii="Cambria Math" w:eastAsia="Cambria Math" w:hAnsi="Cambria Math" w:cs="Cambria Math"/>
-                          </w:rPr>
-                          <m:t>x</m:t>
+                          <m:t>i,x</m:t>
                         </m:r>
                       </m:sub>
                     </m:sSub>
@@ -1364,13 +1354,7 @@
                           <w:rPr>
                             <w:rFonts w:ascii="Cambria Math" w:eastAsia="Cambria Math" w:hAnsi="Cambria Math" w:cs="Cambria Math"/>
                           </w:rPr>
-                          <m:t>i.</m:t>
-                        </m:r>
-                        <m:r>
-                          <w:rPr>
-                            <w:rFonts w:ascii="Cambria Math" w:eastAsia="Cambria Math" w:hAnsi="Cambria Math" w:cs="Cambria Math"/>
-                          </w:rPr>
-                          <m:t>y</m:t>
+                          <m:t>i.y</m:t>
                         </m:r>
                       </m:sub>
                     </m:sSub>
@@ -1405,13 +1389,7 @@
                           <w:rPr>
                             <w:rFonts w:ascii="Cambria Math" w:eastAsia="Cambria Math" w:hAnsi="Cambria Math" w:cs="Cambria Math"/>
                           </w:rPr>
-                          <m:t>i,</m:t>
-                        </m:r>
-                        <m:r>
-                          <w:rPr>
-                            <w:rFonts w:ascii="Cambria Math" w:eastAsia="Cambria Math" w:hAnsi="Cambria Math" w:cs="Cambria Math"/>
-                          </w:rPr>
-                          <m:t>z</m:t>
+                          <m:t>i,z</m:t>
                         </m:r>
                       </m:sub>
                     </m:sSub>
@@ -1468,13 +1446,7 @@
             <w:rPr>
               <w:rFonts w:ascii="Cambria Math" w:eastAsia="Cambria Math" w:hAnsi="Cambria Math" w:cs="Cambria Math"/>
             </w:rPr>
-            <m:t>(t)</m:t>
-          </m:r>
-          <m:r>
-            <w:rPr>
-              <w:rFonts w:ascii="Cambria Math" w:eastAsia="Cambria Math" w:hAnsi="Cambria Math" w:cs="Cambria Math"/>
-            </w:rPr>
-            <m:t>=</m:t>
+            <m:t>(t)=</m:t>
           </m:r>
           <m:rad>
             <m:radPr>
@@ -1681,13 +1653,7 @@
                         <w:rPr>
                           <w:rFonts w:ascii="Cambria Math" w:hAnsi="Cambria Math"/>
                         </w:rPr>
-                        <m:t>y</m:t>
-                      </m:r>
-                      <m:r>
-                        <w:rPr>
-                          <w:rFonts w:ascii="Cambria Math" w:hAnsi="Cambria Math"/>
-                        </w:rPr>
-                        <m:t>(t)</m:t>
+                        <m:t>y(t)</m:t>
                       </m:r>
                     </m:e>
                     <m:sub>
@@ -1729,13 +1695,7 @@
                     <w:rPr>
                       <w:rFonts w:ascii="Cambria Math" w:hAnsi="Cambria Math"/>
                     </w:rPr>
-                    <m:t>+</m:t>
-                  </m:r>
-                  <m:r>
-                    <w:rPr>
-                      <w:rFonts w:ascii="Cambria Math" w:hAnsi="Cambria Math"/>
-                    </w:rPr>
-                    <m:t>(</m:t>
+                    <m:t>+(</m:t>
                   </m:r>
                   <m:sSub>
                     <m:sSubPr>
@@ -1801,13 +1761,7 @@
                         <w:rPr>
                           <w:rFonts w:ascii="Cambria Math" w:hAnsi="Cambria Math"/>
                         </w:rPr>
-                        <m:t>z</m:t>
-                      </m:r>
-                      <m:r>
-                        <w:rPr>
-                          <w:rFonts w:ascii="Cambria Math" w:hAnsi="Cambria Math"/>
-                        </w:rPr>
-                        <m:t>(t)</m:t>
+                        <m:t>z(t)</m:t>
                       </m:r>
                     </m:e>
                     <m:sub>
@@ -1853,13 +1807,7 @@
             <w:rPr>
               <w:rFonts w:ascii="Cambria Math" w:eastAsia="Cambria Math" w:hAnsi="Cambria Math" w:cs="Cambria Math"/>
             </w:rPr>
-            <m:t>r</m:t>
-          </m:r>
-          <m:r>
-            <w:rPr>
-              <w:rFonts w:ascii="Cambria Math" w:eastAsia="Cambria Math" w:hAnsi="Cambria Math" w:cs="Cambria Math"/>
-            </w:rPr>
-            <m:t>=</m:t>
+            <m:t>r=</m:t>
           </m:r>
           <m:d>
             <m:dPr>
@@ -1993,12 +1941,6 @@
                       </w:rPr>
                       <m:t>(0)</m:t>
                     </m:r>
-                    <m:ctrlPr>
-                      <w:rPr>
-                        <w:rFonts w:ascii="Cambria Math" w:eastAsia="Cambria Math" w:hAnsi="Cambria Math" w:cs="Cambria Math"/>
-                        <w:i/>
-                      </w:rPr>
-                    </m:ctrlPr>
                   </m:e>
                 </m:mr>
                 <m:mr>
@@ -2034,12 +1976,6 @@
                       </w:rPr>
                       <m:t>(0)</m:t>
                     </m:r>
-                    <m:ctrlPr>
-                      <w:rPr>
-                        <w:rFonts w:ascii="Cambria Math" w:eastAsia="Cambria Math" w:hAnsi="Cambria Math" w:cs="Cambria Math"/>
-                        <w:i/>
-                      </w:rPr>
-                    </m:ctrlPr>
                   </m:e>
                 </m:mr>
                 <m:mr>
@@ -2065,13 +2001,7 @@
                           <w:rPr>
                             <w:rFonts w:ascii="Cambria Math" w:eastAsia="Cambria Math" w:hAnsi="Cambria Math" w:cs="Cambria Math"/>
                           </w:rPr>
-                          <m:t>1,</m:t>
-                        </m:r>
-                        <m:r>
-                          <w:rPr>
-                            <w:rFonts w:ascii="Cambria Math" w:eastAsia="Cambria Math" w:hAnsi="Cambria Math" w:cs="Cambria Math"/>
-                          </w:rPr>
-                          <m:t>y</m:t>
+                          <m:t>1,y</m:t>
                         </m:r>
                       </m:sub>
                     </m:sSub>
@@ -2081,12 +2011,6 @@
                       </w:rPr>
                       <m:t>(0)</m:t>
                     </m:r>
-                    <m:ctrlPr>
-                      <w:rPr>
-                        <w:rFonts w:ascii="Cambria Math" w:eastAsia="Cambria Math" w:hAnsi="Cambria Math" w:cs="Cambria Math"/>
-                        <w:i/>
-                      </w:rPr>
-                    </m:ctrlPr>
                   </m:e>
                 </m:mr>
                 <m:mr>
@@ -2112,13 +2036,7 @@
                           <w:rPr>
                             <w:rFonts w:ascii="Cambria Math" w:eastAsia="Cambria Math" w:hAnsi="Cambria Math" w:cs="Cambria Math"/>
                           </w:rPr>
-                          <m:t>1,</m:t>
-                        </m:r>
-                        <m:r>
-                          <w:rPr>
-                            <w:rFonts w:ascii="Cambria Math" w:eastAsia="Cambria Math" w:hAnsi="Cambria Math" w:cs="Cambria Math"/>
-                          </w:rPr>
-                          <m:t>z</m:t>
+                          <m:t>1,z</m:t>
                         </m:r>
                       </m:sub>
                     </m:sSub>
@@ -2128,12 +2046,6 @@
                       </w:rPr>
                       <m:t>(0)</m:t>
                     </m:r>
-                    <m:ctrlPr>
-                      <w:rPr>
-                        <w:rFonts w:ascii="Cambria Math" w:eastAsia="Cambria Math" w:hAnsi="Cambria Math" w:cs="Cambria Math"/>
-                        <w:i/>
-                      </w:rPr>
-                    </m:ctrlPr>
                   </m:e>
                 </m:mr>
                 <m:mr>
@@ -2163,12 +2075,6 @@
                         </m:r>
                       </m:sub>
                     </m:sSub>
-                    <m:ctrlPr>
-                      <w:rPr>
-                        <w:rFonts w:ascii="Cambria Math" w:eastAsia="Cambria Math" w:hAnsi="Cambria Math" w:cs="Cambria Math"/>
-                        <w:i/>
-                      </w:rPr>
-                    </m:ctrlPr>
                   </m:e>
                 </m:mr>
                 <m:mr>
@@ -2179,12 +2085,6 @@
                       </w:rPr>
                       <m:t>…</m:t>
                     </m:r>
-                    <m:ctrlPr>
-                      <w:rPr>
-                        <w:rFonts w:ascii="Cambria Math" w:eastAsia="Cambria Math" w:hAnsi="Cambria Math" w:cs="Cambria Math"/>
-                        <w:i/>
-                      </w:rPr>
-                    </m:ctrlPr>
                   </m:e>
                 </m:mr>
                 <m:mr>
@@ -2220,12 +2120,6 @@
                       </w:rPr>
                       <m:t>(0)</m:t>
                     </m:r>
-                    <m:ctrlPr>
-                      <w:rPr>
-                        <w:rFonts w:ascii="Cambria Math" w:eastAsia="Cambria Math" w:hAnsi="Cambria Math" w:cs="Cambria Math"/>
-                        <w:i/>
-                      </w:rPr>
-                    </m:ctrlPr>
                   </m:e>
                 </m:mr>
                 <m:mr>
@@ -2261,12 +2155,6 @@
                       </w:rPr>
                       <m:t>(0)</m:t>
                     </m:r>
-                    <m:ctrlPr>
-                      <w:rPr>
-                        <w:rFonts w:ascii="Cambria Math" w:eastAsia="Cambria Math" w:hAnsi="Cambria Math" w:cs="Cambria Math"/>
-                        <w:i/>
-                      </w:rPr>
-                    </m:ctrlPr>
                   </m:e>
                 </m:mr>
                 <m:mr>
@@ -2302,12 +2190,6 @@
                       </w:rPr>
                       <m:t>(0)</m:t>
                     </m:r>
-                    <m:ctrlPr>
-                      <w:rPr>
-                        <w:rFonts w:ascii="Cambria Math" w:eastAsia="Cambria Math" w:hAnsi="Cambria Math" w:cs="Cambria Math"/>
-                        <w:i/>
-                      </w:rPr>
-                    </m:ctrlPr>
                   </m:e>
                 </m:mr>
                 <m:mr>
@@ -2333,13 +2215,7 @@
                           <w:rPr>
                             <w:rFonts w:ascii="Cambria Math" w:eastAsia="Cambria Math" w:hAnsi="Cambria Math" w:cs="Cambria Math"/>
                           </w:rPr>
-                          <m:t>n</m:t>
-                        </m:r>
-                        <m:r>
-                          <w:rPr>
-                            <w:rFonts w:ascii="Cambria Math" w:eastAsia="Cambria Math" w:hAnsi="Cambria Math" w:cs="Cambria Math"/>
-                          </w:rPr>
-                          <m:t>,x</m:t>
+                          <m:t>n,x</m:t>
                         </m:r>
                       </m:sub>
                     </m:sSub>
@@ -2349,12 +2225,6 @@
                       </w:rPr>
                       <m:t>(0)</m:t>
                     </m:r>
-                    <m:ctrlPr>
-                      <w:rPr>
-                        <w:rFonts w:ascii="Cambria Math" w:eastAsia="Cambria Math" w:hAnsi="Cambria Math" w:cs="Cambria Math"/>
-                        <w:i/>
-                      </w:rPr>
-                    </m:ctrlPr>
                   </m:e>
                 </m:mr>
                 <m:mr>
@@ -2380,13 +2250,7 @@
                           <w:rPr>
                             <w:rFonts w:ascii="Cambria Math" w:eastAsia="Cambria Math" w:hAnsi="Cambria Math" w:cs="Cambria Math"/>
                           </w:rPr>
-                          <m:t>n</m:t>
-                        </m:r>
-                        <m:r>
-                          <w:rPr>
-                            <w:rFonts w:ascii="Cambria Math" w:eastAsia="Cambria Math" w:hAnsi="Cambria Math" w:cs="Cambria Math"/>
-                          </w:rPr>
-                          <m:t>,y</m:t>
+                          <m:t>n,y</m:t>
                         </m:r>
                       </m:sub>
                     </m:sSub>
@@ -2396,12 +2260,6 @@
                       </w:rPr>
                       <m:t>(0)</m:t>
                     </m:r>
-                    <m:ctrlPr>
-                      <w:rPr>
-                        <w:rFonts w:ascii="Cambria Math" w:eastAsia="Cambria Math" w:hAnsi="Cambria Math" w:cs="Cambria Math"/>
-                        <w:i/>
-                      </w:rPr>
-                    </m:ctrlPr>
                   </m:e>
                 </m:mr>
                 <m:mr>
@@ -2427,13 +2285,7 @@
                           <w:rPr>
                             <w:rFonts w:ascii="Cambria Math" w:eastAsia="Cambria Math" w:hAnsi="Cambria Math" w:cs="Cambria Math"/>
                           </w:rPr>
-                          <m:t>n</m:t>
-                        </m:r>
-                        <m:r>
-                          <w:rPr>
-                            <w:rFonts w:ascii="Cambria Math" w:eastAsia="Cambria Math" w:hAnsi="Cambria Math" w:cs="Cambria Math"/>
-                          </w:rPr>
-                          <m:t>,z</m:t>
+                          <m:t>n,z</m:t>
                         </m:r>
                       </m:sub>
                     </m:sSub>
@@ -2443,12 +2295,6 @@
                       </w:rPr>
                       <m:t>(0)</m:t>
                     </m:r>
-                    <m:ctrlPr>
-                      <w:rPr>
-                        <w:rFonts w:ascii="Cambria Math" w:eastAsia="Cambria Math" w:hAnsi="Cambria Math" w:cs="Cambria Math"/>
-                        <w:i/>
-                      </w:rPr>
-                    </m:ctrlPr>
                   </m:e>
                 </m:mr>
                 <m:mr>
@@ -2478,12 +2324,6 @@
                         </m:r>
                       </m:sub>
                     </m:sSub>
-                    <m:ctrlPr>
-                      <w:rPr>
-                        <w:rFonts w:ascii="Cambria Math" w:eastAsia="Cambria Math" w:hAnsi="Cambria Math" w:cs="Cambria Math"/>
-                        <w:i/>
-                      </w:rPr>
-                    </m:ctrlPr>
                   </m:e>
                 </m:mr>
                 <m:mr>
@@ -2501,8 +2341,6 @@
           </m:d>
         </m:oMath>
       </m:oMathPara>
-      <w:bookmarkStart w:id="0" w:name="_GoBack"/>
-      <w:bookmarkEnd w:id="0"/>
     </w:p>
     <w:p>
       <w:pPr>
@@ -2512,6 +2350,11 @@
       </w:pPr>
     </w:p>
     <w:p>
+      <w:pPr>
+        <w:rPr>
+          <w:rFonts w:eastAsiaTheme="minorEastAsia"/>
+        </w:rPr>
+      </w:pPr>
       <m:oMathPara>
         <m:oMath>
           <m:sSub>
@@ -2544,13 +2387,7 @@
             <w:rPr>
               <w:rFonts w:ascii="Cambria Math" w:hAnsi="Cambria Math"/>
             </w:rPr>
-            <m:t>=</m:t>
-          </m:r>
-          <m:r>
-            <w:rPr>
-              <w:rFonts w:ascii="Cambria Math" w:hAnsi="Cambria Math"/>
-            </w:rPr>
-            <m:t>E</m:t>
+            <m:t>=E</m:t>
           </m:r>
           <m:d>
             <m:dPr>
@@ -2613,13 +2450,7 @@
                 <w:rPr>
                   <w:rFonts w:ascii="Cambria Math" w:hAnsi="Cambria Math"/>
                 </w:rPr>
-                <m:t>k</m:t>
-              </m:r>
-              <m:r>
-                <w:rPr>
-                  <w:rFonts w:ascii="Cambria Math" w:hAnsi="Cambria Math"/>
-                </w:rPr>
-                <m:t>=1</m:t>
+                <m:t>k=1</m:t>
               </m:r>
             </m:sub>
             <m:sup>
@@ -2693,6 +2524,1072 @@
           </m:nary>
         </m:oMath>
       </m:oMathPara>
+    </w:p>
+    <w:p/>
+    <w:p>
+      <w:pPr>
+        <w:rPr>
+          <w:rFonts w:eastAsiaTheme="minorEastAsia"/>
+        </w:rPr>
+      </w:pPr>
+      <m:oMathPara>
+        <m:oMath>
+          <m:r>
+            <w:rPr>
+              <w:rFonts w:ascii="Cambria Math" w:eastAsia="Cambria Math" w:hAnsi="Cambria Math" w:cs="Cambria Math"/>
+            </w:rPr>
+            <w:lastRenderedPageBreak/>
+            <m:t>r=</m:t>
+          </m:r>
+          <m:d>
+            <m:dPr>
+              <m:begChr m:val="["/>
+              <m:endChr m:val="]"/>
+              <m:ctrlPr>
+                <w:rPr>
+                  <w:rFonts w:ascii="Cambria Math" w:eastAsia="Cambria Math" w:hAnsi="Cambria Math" w:cs="Cambria Math"/>
+                  <w:i/>
+                </w:rPr>
+              </m:ctrlPr>
+            </m:dPr>
+            <m:e>
+              <m:m>
+                <m:mPr>
+                  <m:mcs>
+                    <m:mc>
+                      <m:mcPr>
+                        <m:count m:val="1"/>
+                        <m:mcJc m:val="center"/>
+                      </m:mcPr>
+                    </m:mc>
+                  </m:mcs>
+                  <m:ctrlPr>
+                    <w:rPr>
+                      <w:rFonts w:ascii="Cambria Math" w:eastAsia="Cambria Math" w:hAnsi="Cambria Math" w:cs="Cambria Math"/>
+                      <w:i/>
+                    </w:rPr>
+                  </m:ctrlPr>
+                </m:mPr>
+                <m:mr>
+                  <m:e>
+                    <m:sSub>
+                      <m:sSubPr>
+                        <m:ctrlPr>
+                          <w:rPr>
+                            <w:rFonts w:ascii="Cambria Math" w:hAnsi="Cambria Math"/>
+                          </w:rPr>
+                        </m:ctrlPr>
+                      </m:sSubPr>
+                      <m:e>
+                        <m:r>
+                          <w:rPr>
+                            <w:rFonts w:ascii="Cambria Math" w:eastAsia="Cambria Math" w:hAnsi="Cambria Math" w:cs="Cambria Math"/>
+                          </w:rPr>
+                          <m:t>x</m:t>
+                        </m:r>
+                      </m:e>
+                      <m:sub>
+                        <m:r>
+                          <w:rPr>
+                            <w:rFonts w:ascii="Cambria Math" w:eastAsia="Cambria Math" w:hAnsi="Cambria Math" w:cs="Cambria Math"/>
+                          </w:rPr>
+                          <m:t>i</m:t>
+                        </m:r>
+                      </m:sub>
+                    </m:sSub>
+                    <m:r>
+                      <w:rPr>
+                        <w:rFonts w:ascii="Cambria Math" w:eastAsia="Cambria Math" w:hAnsi="Cambria Math" w:cs="Cambria Math"/>
+                      </w:rPr>
+                      <m:t>(0)</m:t>
+                    </m:r>
+                  </m:e>
+                </m:mr>
+                <m:mr>
+                  <m:e>
+                    <m:sSub>
+                      <m:sSubPr>
+                        <m:ctrlPr>
+                          <w:rPr>
+                            <w:rFonts w:ascii="Cambria Math" w:hAnsi="Cambria Math"/>
+                          </w:rPr>
+                        </m:ctrlPr>
+                      </m:sSubPr>
+                      <m:e>
+                        <m:r>
+                          <w:rPr>
+                            <w:rFonts w:ascii="Cambria Math" w:eastAsia="Cambria Math" w:hAnsi="Cambria Math" w:cs="Cambria Math"/>
+                          </w:rPr>
+                          <m:t>y</m:t>
+                        </m:r>
+                      </m:e>
+                      <m:sub>
+                        <m:r>
+                          <w:rPr>
+                            <w:rFonts w:ascii="Cambria Math" w:eastAsia="Cambria Math" w:hAnsi="Cambria Math" w:cs="Cambria Math"/>
+                          </w:rPr>
+                          <m:t>i</m:t>
+                        </m:r>
+                      </m:sub>
+                    </m:sSub>
+                    <m:r>
+                      <w:rPr>
+                        <w:rFonts w:ascii="Cambria Math" w:eastAsia="Cambria Math" w:hAnsi="Cambria Math" w:cs="Cambria Math"/>
+                      </w:rPr>
+                      <m:t>(0)</m:t>
+                    </m:r>
+                  </m:e>
+                </m:mr>
+                <m:mr>
+                  <m:e>
+                    <m:sSub>
+                      <m:sSubPr>
+                        <m:ctrlPr>
+                          <w:rPr>
+                            <w:rFonts w:ascii="Cambria Math" w:hAnsi="Cambria Math"/>
+                          </w:rPr>
+                        </m:ctrlPr>
+                      </m:sSubPr>
+                      <m:e>
+                        <m:r>
+                          <w:rPr>
+                            <w:rFonts w:ascii="Cambria Math" w:eastAsia="Cambria Math" w:hAnsi="Cambria Math" w:cs="Cambria Math"/>
+                          </w:rPr>
+                          <m:t>z</m:t>
+                        </m:r>
+                      </m:e>
+                      <m:sub>
+                        <m:r>
+                          <w:rPr>
+                            <w:rFonts w:ascii="Cambria Math" w:hAnsi="Cambria Math"/>
+                          </w:rPr>
+                          <m:t>i</m:t>
+                        </m:r>
+                      </m:sub>
+                    </m:sSub>
+                    <m:r>
+                      <w:rPr>
+                        <w:rFonts w:ascii="Cambria Math" w:eastAsia="Cambria Math" w:hAnsi="Cambria Math" w:cs="Cambria Math"/>
+                      </w:rPr>
+                      <m:t>(0)</m:t>
+                    </m:r>
+                  </m:e>
+                </m:mr>
+                <m:mr>
+                  <m:e>
+                    <m:sSub>
+                      <m:sSubPr>
+                        <m:ctrlPr>
+                          <w:rPr>
+                            <w:rFonts w:ascii="Cambria Math" w:hAnsi="Cambria Math"/>
+                          </w:rPr>
+                        </m:ctrlPr>
+                      </m:sSubPr>
+                      <m:e>
+                        <m:r>
+                          <w:rPr>
+                            <w:rFonts w:ascii="Cambria Math" w:eastAsia="Cambria Math" w:hAnsi="Cambria Math" w:cs="Cambria Math"/>
+                          </w:rPr>
+                          <m:t>v</m:t>
+                        </m:r>
+                      </m:e>
+                      <m:sub>
+                        <m:r>
+                          <w:rPr>
+                            <w:rFonts w:ascii="Cambria Math" w:eastAsia="Cambria Math" w:hAnsi="Cambria Math" w:cs="Cambria Math"/>
+                          </w:rPr>
+                          <m:t>i</m:t>
+                        </m:r>
+                        <m:r>
+                          <w:rPr>
+                            <w:rFonts w:ascii="Cambria Math" w:eastAsia="Cambria Math" w:hAnsi="Cambria Math" w:cs="Cambria Math"/>
+                          </w:rPr>
+                          <m:t>,x</m:t>
+                        </m:r>
+                      </m:sub>
+                    </m:sSub>
+                    <m:r>
+                      <w:rPr>
+                        <w:rFonts w:ascii="Cambria Math" w:eastAsia="Cambria Math" w:hAnsi="Cambria Math" w:cs="Cambria Math"/>
+                      </w:rPr>
+                      <m:t>(0)</m:t>
+                    </m:r>
+                  </m:e>
+                </m:mr>
+                <m:mr>
+                  <m:e>
+                    <m:sSub>
+                      <m:sSubPr>
+                        <m:ctrlPr>
+                          <w:rPr>
+                            <w:rFonts w:ascii="Cambria Math" w:hAnsi="Cambria Math"/>
+                          </w:rPr>
+                        </m:ctrlPr>
+                      </m:sSubPr>
+                      <m:e>
+                        <m:r>
+                          <w:rPr>
+                            <w:rFonts w:ascii="Cambria Math" w:eastAsia="Cambria Math" w:hAnsi="Cambria Math" w:cs="Cambria Math"/>
+                          </w:rPr>
+                          <m:t>v</m:t>
+                        </m:r>
+                      </m:e>
+                      <m:sub>
+                        <m:r>
+                          <w:rPr>
+                            <w:rFonts w:ascii="Cambria Math" w:eastAsia="Cambria Math" w:hAnsi="Cambria Math" w:cs="Cambria Math"/>
+                          </w:rPr>
+                          <m:t>i</m:t>
+                        </m:r>
+                        <m:r>
+                          <w:rPr>
+                            <w:rFonts w:ascii="Cambria Math" w:eastAsia="Cambria Math" w:hAnsi="Cambria Math" w:cs="Cambria Math"/>
+                          </w:rPr>
+                          <m:t>,y</m:t>
+                        </m:r>
+                      </m:sub>
+                    </m:sSub>
+                    <m:r>
+                      <w:rPr>
+                        <w:rFonts w:ascii="Cambria Math" w:eastAsia="Cambria Math" w:hAnsi="Cambria Math" w:cs="Cambria Math"/>
+                      </w:rPr>
+                      <m:t>(0)</m:t>
+                    </m:r>
+                  </m:e>
+                </m:mr>
+                <m:mr>
+                  <m:e>
+                    <m:sSub>
+                      <m:sSubPr>
+                        <m:ctrlPr>
+                          <w:rPr>
+                            <w:rFonts w:ascii="Cambria Math" w:hAnsi="Cambria Math"/>
+                          </w:rPr>
+                        </m:ctrlPr>
+                      </m:sSubPr>
+                      <m:e>
+                        <m:r>
+                          <w:rPr>
+                            <w:rFonts w:ascii="Cambria Math" w:eastAsia="Cambria Math" w:hAnsi="Cambria Math" w:cs="Cambria Math"/>
+                          </w:rPr>
+                          <m:t>v</m:t>
+                        </m:r>
+                      </m:e>
+                      <m:sub>
+                        <m:r>
+                          <w:rPr>
+                            <w:rFonts w:ascii="Cambria Math" w:eastAsia="Cambria Math" w:hAnsi="Cambria Math" w:cs="Cambria Math"/>
+                          </w:rPr>
+                          <m:t>i</m:t>
+                        </m:r>
+                        <m:r>
+                          <w:rPr>
+                            <w:rFonts w:ascii="Cambria Math" w:eastAsia="Cambria Math" w:hAnsi="Cambria Math" w:cs="Cambria Math"/>
+                          </w:rPr>
+                          <m:t>,z</m:t>
+                        </m:r>
+                      </m:sub>
+                    </m:sSub>
+                    <m:r>
+                      <w:rPr>
+                        <w:rFonts w:ascii="Cambria Math" w:eastAsia="Cambria Math" w:hAnsi="Cambria Math" w:cs="Cambria Math"/>
+                      </w:rPr>
+                      <m:t>(0)</m:t>
+                    </m:r>
+                  </m:e>
+                </m:mr>
+                <m:mr>
+                  <m:e>
+                    <m:sSub>
+                      <m:sSubPr>
+                        <m:ctrlPr>
+                          <w:rPr>
+                            <w:rFonts w:ascii="Cambria Math" w:hAnsi="Cambria Math"/>
+                          </w:rPr>
+                        </m:ctrlPr>
+                      </m:sSubPr>
+                      <m:e>
+                        <m:r>
+                          <w:rPr>
+                            <w:rFonts w:ascii="Cambria Math" w:eastAsia="Cambria Math" w:hAnsi="Cambria Math" w:cs="Cambria Math"/>
+                          </w:rPr>
+                          <m:t>r</m:t>
+                        </m:r>
+                      </m:e>
+                      <m:sub>
+                        <m:r>
+                          <w:rPr>
+                            <w:rFonts w:ascii="Cambria Math" w:eastAsia="Cambria Math" w:hAnsi="Cambria Math" w:cs="Cambria Math"/>
+                          </w:rPr>
+                          <m:t>i</m:t>
+                        </m:r>
+                      </m:sub>
+                    </m:sSub>
+                  </m:e>
+                </m:mr>
+                <m:mr>
+                  <m:e>
+                    <m:r>
+                      <w:rPr>
+                        <w:rFonts w:ascii="Cambria Math" w:hAnsi="Cambria Math"/>
+                      </w:rPr>
+                      <m:t>r</m:t>
+                    </m:r>
+                  </m:e>
+                </m:mr>
+              </m:m>
+            </m:e>
+          </m:d>
+        </m:oMath>
+      </m:oMathPara>
+      <w:bookmarkStart w:id="0" w:name="_GoBack"/>
+      <w:bookmarkEnd w:id="0"/>
+    </w:p>
+    <w:p/>
+    <w:p/>
+    <w:p>
+      <w:pPr>
+        <w:ind w:left="2880" w:firstLine="720"/>
+        <w:rPr>
+          <w:rFonts w:eastAsiaTheme="minorEastAsia"/>
+        </w:rPr>
+      </w:pPr>
+      <m:oMath>
+        <m:r>
+          <w:rPr>
+            <w:rFonts w:ascii="Cambria Math" w:hAnsi="Cambria Math"/>
+          </w:rPr>
+          <m:t>t=</m:t>
+        </m:r>
+        <m:f>
+          <m:fPr>
+            <m:ctrlPr>
+              <w:rPr>
+                <w:rFonts w:ascii="Cambria Math" w:hAnsi="Cambria Math"/>
+                <w:i/>
+              </w:rPr>
+            </m:ctrlPr>
+          </m:fPr>
+          <m:num>
+            <m:d>
+              <m:dPr>
+                <m:ctrlPr>
+                  <w:rPr>
+                    <w:rFonts w:ascii="Cambria Math" w:hAnsi="Cambria Math"/>
+                    <w:i/>
+                  </w:rPr>
+                </m:ctrlPr>
+              </m:dPr>
+              <m:e>
+                <m:r>
+                  <w:rPr>
+                    <w:rFonts w:ascii="Cambria Math" w:hAnsi="Cambria Math"/>
+                  </w:rPr>
+                  <m:t>P</m:t>
+                </m:r>
+                <m:d>
+                  <m:dPr>
+                    <m:ctrlPr>
+                      <w:rPr>
+                        <w:rFonts w:ascii="Cambria Math" w:hAnsi="Cambria Math"/>
+                        <w:i/>
+                      </w:rPr>
+                    </m:ctrlPr>
+                  </m:dPr>
+                  <m:e>
+                    <m:r>
+                      <w:rPr>
+                        <w:rFonts w:ascii="Cambria Math" w:hAnsi="Cambria Math"/>
+                      </w:rPr>
+                      <m:t>0</m:t>
+                    </m:r>
+                  </m:e>
+                </m:d>
+                <m:r>
+                  <w:rPr>
+                    <w:rFonts w:ascii="Cambria Math" w:hAnsi="Cambria Math"/>
+                  </w:rPr>
+                  <m:t>-0</m:t>
+                </m:r>
+              </m:e>
+            </m:d>
+            <m:r>
+              <w:rPr>
+                <w:rFonts w:ascii="Cambria Math" w:hAnsi="Cambria Math"/>
+              </w:rPr>
+              <m:t>∙(P</m:t>
+            </m:r>
+            <m:d>
+              <m:dPr>
+                <m:ctrlPr>
+                  <w:rPr>
+                    <w:rFonts w:ascii="Cambria Math" w:hAnsi="Cambria Math"/>
+                    <w:i/>
+                  </w:rPr>
+                </m:ctrlPr>
+              </m:dPr>
+              <m:e>
+                <m:r>
+                  <w:rPr>
+                    <w:rFonts w:ascii="Cambria Math" w:hAnsi="Cambria Math"/>
+                  </w:rPr>
+                  <m:t>0</m:t>
+                </m:r>
+              </m:e>
+            </m:d>
+            <m:r>
+              <w:rPr>
+                <w:rFonts w:ascii="Cambria Math" w:hAnsi="Cambria Math"/>
+              </w:rPr>
+              <m:t>+V</m:t>
+            </m:r>
+            <m:d>
+              <m:dPr>
+                <m:ctrlPr>
+                  <w:rPr>
+                    <w:rFonts w:ascii="Cambria Math" w:hAnsi="Cambria Math"/>
+                    <w:i/>
+                  </w:rPr>
+                </m:ctrlPr>
+              </m:dPr>
+              <m:e>
+                <m:r>
+                  <w:rPr>
+                    <w:rFonts w:ascii="Cambria Math" w:hAnsi="Cambria Math"/>
+                  </w:rPr>
+                  <m:t>0</m:t>
+                </m:r>
+              </m:e>
+            </m:d>
+            <m:r>
+              <w:rPr>
+                <w:rFonts w:ascii="Cambria Math" w:hAnsi="Cambria Math"/>
+              </w:rPr>
+              <m:t>-P(0))</m:t>
+            </m:r>
+          </m:num>
+          <m:den>
+            <m:sSup>
+              <m:sSupPr>
+                <m:ctrlPr>
+                  <w:rPr>
+                    <w:rFonts w:ascii="Cambria Math" w:hAnsi="Cambria Math"/>
+                    <w:i/>
+                  </w:rPr>
+                </m:ctrlPr>
+              </m:sSupPr>
+              <m:e>
+                <m:d>
+                  <m:dPr>
+                    <m:begChr m:val="|"/>
+                    <m:endChr m:val="|"/>
+                    <m:ctrlPr>
+                      <w:rPr>
+                        <w:rFonts w:ascii="Cambria Math" w:hAnsi="Cambria Math"/>
+                        <w:i/>
+                      </w:rPr>
+                    </m:ctrlPr>
+                  </m:dPr>
+                  <m:e>
+                    <m:r>
+                      <w:rPr>
+                        <w:rFonts w:ascii="Cambria Math" w:hAnsi="Cambria Math"/>
+                      </w:rPr>
+                      <m:t>P</m:t>
+                    </m:r>
+                    <m:d>
+                      <m:dPr>
+                        <m:ctrlPr>
+                          <w:rPr>
+                            <w:rFonts w:ascii="Cambria Math" w:hAnsi="Cambria Math"/>
+                            <w:i/>
+                          </w:rPr>
+                        </m:ctrlPr>
+                      </m:dPr>
+                      <m:e>
+                        <m:r>
+                          <w:rPr>
+                            <w:rFonts w:ascii="Cambria Math" w:hAnsi="Cambria Math"/>
+                          </w:rPr>
+                          <m:t>0</m:t>
+                        </m:r>
+                      </m:e>
+                    </m:d>
+                    <m:r>
+                      <w:rPr>
+                        <w:rFonts w:ascii="Cambria Math" w:hAnsi="Cambria Math"/>
+                      </w:rPr>
+                      <m:t>-V</m:t>
+                    </m:r>
+                    <m:d>
+                      <m:dPr>
+                        <m:ctrlPr>
+                          <w:rPr>
+                            <w:rFonts w:ascii="Cambria Math" w:hAnsi="Cambria Math"/>
+                            <w:i/>
+                          </w:rPr>
+                        </m:ctrlPr>
+                      </m:dPr>
+                      <m:e>
+                        <m:r>
+                          <w:rPr>
+                            <w:rFonts w:ascii="Cambria Math" w:hAnsi="Cambria Math"/>
+                          </w:rPr>
+                          <m:t>0</m:t>
+                        </m:r>
+                      </m:e>
+                    </m:d>
+                    <m:r>
+                      <w:rPr>
+                        <w:rFonts w:ascii="Cambria Math" w:hAnsi="Cambria Math"/>
+                      </w:rPr>
+                      <m:t>-P(0)</m:t>
+                    </m:r>
+                  </m:e>
+                </m:d>
+              </m:e>
+              <m:sup>
+                <m:r>
+                  <w:rPr>
+                    <w:rFonts w:ascii="Cambria Math" w:hAnsi="Cambria Math"/>
+                  </w:rPr>
+                  <m:t>2</m:t>
+                </m:r>
+              </m:sup>
+            </m:sSup>
+          </m:den>
+        </m:f>
+      </m:oMath>
+      <w:r>
+        <w:rPr>
+          <w:rFonts w:eastAsiaTheme="minorEastAsia"/>
+        </w:rPr>
+        <w:t xml:space="preserve"> =</w:t>
+      </w:r>
+      <m:oMath>
+        <m:r>
+          <w:rPr>
+            <w:rFonts w:ascii="Cambria Math" w:eastAsiaTheme="minorEastAsia" w:hAnsi="Cambria Math"/>
+          </w:rPr>
+          <m:t xml:space="preserve"> </m:t>
+        </m:r>
+        <m:f>
+          <m:fPr>
+            <m:ctrlPr>
+              <w:rPr>
+                <w:rFonts w:ascii="Cambria Math" w:hAnsi="Cambria Math"/>
+                <w:i/>
+              </w:rPr>
+            </m:ctrlPr>
+          </m:fPr>
+          <m:num>
+            <m:r>
+              <w:rPr>
+                <w:rFonts w:ascii="Cambria Math" w:hAnsi="Cambria Math"/>
+              </w:rPr>
+              <m:t>P</m:t>
+            </m:r>
+            <m:d>
+              <m:dPr>
+                <m:ctrlPr>
+                  <w:rPr>
+                    <w:rFonts w:ascii="Cambria Math" w:hAnsi="Cambria Math"/>
+                    <w:i/>
+                  </w:rPr>
+                </m:ctrlPr>
+              </m:dPr>
+              <m:e>
+                <m:r>
+                  <w:rPr>
+                    <w:rFonts w:ascii="Cambria Math" w:hAnsi="Cambria Math"/>
+                  </w:rPr>
+                  <m:t>0</m:t>
+                </m:r>
+              </m:e>
+            </m:d>
+            <m:r>
+              <w:rPr>
+                <w:rFonts w:ascii="Cambria Math" w:hAnsi="Cambria Math"/>
+              </w:rPr>
+              <m:t>∙V</m:t>
+            </m:r>
+            <m:d>
+              <m:dPr>
+                <m:ctrlPr>
+                  <w:rPr>
+                    <w:rFonts w:ascii="Cambria Math" w:hAnsi="Cambria Math"/>
+                    <w:i/>
+                  </w:rPr>
+                </m:ctrlPr>
+              </m:dPr>
+              <m:e>
+                <m:r>
+                  <w:rPr>
+                    <w:rFonts w:ascii="Cambria Math" w:hAnsi="Cambria Math"/>
+                  </w:rPr>
+                  <m:t>0</m:t>
+                </m:r>
+              </m:e>
+            </m:d>
+          </m:num>
+          <m:den>
+            <m:sSup>
+              <m:sSupPr>
+                <m:ctrlPr>
+                  <w:rPr>
+                    <w:rFonts w:ascii="Cambria Math" w:hAnsi="Cambria Math"/>
+                    <w:i/>
+                  </w:rPr>
+                </m:ctrlPr>
+              </m:sSupPr>
+              <m:e>
+                <m:d>
+                  <m:dPr>
+                    <m:begChr m:val="|"/>
+                    <m:endChr m:val="|"/>
+                    <m:ctrlPr>
+                      <w:rPr>
+                        <w:rFonts w:ascii="Cambria Math" w:hAnsi="Cambria Math"/>
+                        <w:i/>
+                      </w:rPr>
+                    </m:ctrlPr>
+                  </m:dPr>
+                  <m:e>
+                    <m:r>
+                      <w:rPr>
+                        <w:rFonts w:ascii="Cambria Math" w:hAnsi="Cambria Math"/>
+                      </w:rPr>
+                      <m:t>V</m:t>
+                    </m:r>
+                    <m:d>
+                      <m:dPr>
+                        <m:ctrlPr>
+                          <w:rPr>
+                            <w:rFonts w:ascii="Cambria Math" w:hAnsi="Cambria Math"/>
+                            <w:i/>
+                          </w:rPr>
+                        </m:ctrlPr>
+                      </m:dPr>
+                      <m:e>
+                        <m:r>
+                          <w:rPr>
+                            <w:rFonts w:ascii="Cambria Math" w:hAnsi="Cambria Math"/>
+                          </w:rPr>
+                          <m:t>0</m:t>
+                        </m:r>
+                      </m:e>
+                    </m:d>
+                  </m:e>
+                </m:d>
+              </m:e>
+              <m:sup>
+                <m:r>
+                  <w:rPr>
+                    <w:rFonts w:ascii="Cambria Math" w:hAnsi="Cambria Math"/>
+                  </w:rPr>
+                  <m:t>2</m:t>
+                </m:r>
+              </m:sup>
+            </m:sSup>
+          </m:den>
+        </m:f>
+      </m:oMath>
+    </w:p>
+    <w:p>
+      <w:pPr>
+        <w:ind w:left="2880" w:firstLine="720"/>
+      </w:pPr>
+    </w:p>
+    <w:p>
+      <w:pPr>
+        <w:ind w:left="2880" w:firstLine="720"/>
+      </w:pPr>
+    </w:p>
+    <w:p>
+      <w:pPr>
+        <w:ind w:left="2880" w:firstLine="720"/>
+      </w:pPr>
+    </w:p>
+    <w:p>
+      <w:pPr>
+        <w:ind w:left="2880" w:firstLine="720"/>
+      </w:pPr>
+      <m:oMath>
+        <m:r>
+          <w:rPr>
+            <w:rFonts w:ascii="Cambria Math" w:hAnsi="Cambria Math"/>
+          </w:rPr>
+          <m:t>d=</m:t>
+        </m:r>
+        <m:f>
+          <m:fPr>
+            <m:ctrlPr>
+              <w:rPr>
+                <w:rFonts w:ascii="Cambria Math" w:hAnsi="Cambria Math"/>
+                <w:i/>
+              </w:rPr>
+            </m:ctrlPr>
+          </m:fPr>
+          <m:num>
+            <m:d>
+              <m:dPr>
+                <m:begChr m:val="|"/>
+                <m:endChr m:val="|"/>
+                <m:ctrlPr>
+                  <w:rPr>
+                    <w:rFonts w:ascii="Cambria Math" w:hAnsi="Cambria Math"/>
+                    <w:i/>
+                  </w:rPr>
+                </m:ctrlPr>
+              </m:dPr>
+              <m:e>
+                <m:r>
+                  <w:rPr>
+                    <w:rFonts w:ascii="Cambria Math" w:hAnsi="Cambria Math"/>
+                  </w:rPr>
+                  <m:t>(0-P</m:t>
+                </m:r>
+                <m:d>
+                  <m:dPr>
+                    <m:ctrlPr>
+                      <w:rPr>
+                        <w:rFonts w:ascii="Cambria Math" w:hAnsi="Cambria Math"/>
+                        <w:i/>
+                      </w:rPr>
+                    </m:ctrlPr>
+                  </m:dPr>
+                  <m:e>
+                    <m:r>
+                      <w:rPr>
+                        <w:rFonts w:ascii="Cambria Math" w:hAnsi="Cambria Math"/>
+                      </w:rPr>
+                      <m:t>0</m:t>
+                    </m:r>
+                  </m:e>
+                </m:d>
+                <m:r>
+                  <w:rPr>
+                    <w:rFonts w:ascii="Cambria Math" w:hAnsi="Cambria Math"/>
+                  </w:rPr>
+                  <m:t>)×(0-</m:t>
+                </m:r>
+                <m:d>
+                  <m:dPr>
+                    <m:ctrlPr>
+                      <w:rPr>
+                        <w:rFonts w:ascii="Cambria Math" w:hAnsi="Cambria Math"/>
+                        <w:i/>
+                      </w:rPr>
+                    </m:ctrlPr>
+                  </m:dPr>
+                  <m:e>
+                    <m:r>
+                      <w:rPr>
+                        <w:rFonts w:ascii="Cambria Math" w:hAnsi="Cambria Math"/>
+                      </w:rPr>
+                      <m:t>P</m:t>
+                    </m:r>
+                    <m:d>
+                      <m:dPr>
+                        <m:ctrlPr>
+                          <w:rPr>
+                            <w:rFonts w:ascii="Cambria Math" w:hAnsi="Cambria Math"/>
+                            <w:i/>
+                          </w:rPr>
+                        </m:ctrlPr>
+                      </m:dPr>
+                      <m:e>
+                        <m:r>
+                          <w:rPr>
+                            <w:rFonts w:ascii="Cambria Math" w:hAnsi="Cambria Math"/>
+                          </w:rPr>
+                          <m:t>0</m:t>
+                        </m:r>
+                      </m:e>
+                    </m:d>
+                    <m:r>
+                      <w:rPr>
+                        <w:rFonts w:ascii="Cambria Math" w:hAnsi="Cambria Math"/>
+                      </w:rPr>
+                      <m:t>+V</m:t>
+                    </m:r>
+                    <m:d>
+                      <m:dPr>
+                        <m:ctrlPr>
+                          <w:rPr>
+                            <w:rFonts w:ascii="Cambria Math" w:hAnsi="Cambria Math"/>
+                            <w:i/>
+                          </w:rPr>
+                        </m:ctrlPr>
+                      </m:dPr>
+                      <m:e>
+                        <m:r>
+                          <w:rPr>
+                            <w:rFonts w:ascii="Cambria Math" w:hAnsi="Cambria Math"/>
+                          </w:rPr>
+                          <m:t>0</m:t>
+                        </m:r>
+                      </m:e>
+                    </m:d>
+                  </m:e>
+                </m:d>
+                <m:r>
+                  <w:rPr>
+                    <w:rFonts w:ascii="Cambria Math" w:hAnsi="Cambria Math"/>
+                  </w:rPr>
+                  <m:t>)</m:t>
+                </m:r>
+              </m:e>
+            </m:d>
+          </m:num>
+          <m:den>
+            <m:d>
+              <m:dPr>
+                <m:begChr m:val="|"/>
+                <m:endChr m:val="|"/>
+                <m:ctrlPr>
+                  <w:rPr>
+                    <w:rFonts w:ascii="Cambria Math" w:hAnsi="Cambria Math"/>
+                    <w:i/>
+                  </w:rPr>
+                </m:ctrlPr>
+              </m:dPr>
+              <m:e>
+                <m:d>
+                  <m:dPr>
+                    <m:ctrlPr>
+                      <w:rPr>
+                        <w:rFonts w:ascii="Cambria Math" w:hAnsi="Cambria Math"/>
+                        <w:i/>
+                      </w:rPr>
+                    </m:ctrlPr>
+                  </m:dPr>
+                  <m:e>
+                    <m:r>
+                      <w:rPr>
+                        <w:rFonts w:ascii="Cambria Math" w:hAnsi="Cambria Math"/>
+                      </w:rPr>
+                      <m:t>P</m:t>
+                    </m:r>
+                    <m:d>
+                      <m:dPr>
+                        <m:ctrlPr>
+                          <w:rPr>
+                            <w:rFonts w:ascii="Cambria Math" w:hAnsi="Cambria Math"/>
+                            <w:i/>
+                          </w:rPr>
+                        </m:ctrlPr>
+                      </m:dPr>
+                      <m:e>
+                        <m:r>
+                          <w:rPr>
+                            <w:rFonts w:ascii="Cambria Math" w:hAnsi="Cambria Math"/>
+                          </w:rPr>
+                          <m:t>0</m:t>
+                        </m:r>
+                      </m:e>
+                    </m:d>
+                    <m:r>
+                      <w:rPr>
+                        <w:rFonts w:ascii="Cambria Math" w:hAnsi="Cambria Math"/>
+                      </w:rPr>
+                      <m:t>+V</m:t>
+                    </m:r>
+                    <m:d>
+                      <m:dPr>
+                        <m:ctrlPr>
+                          <w:rPr>
+                            <w:rFonts w:ascii="Cambria Math" w:hAnsi="Cambria Math"/>
+                            <w:i/>
+                          </w:rPr>
+                        </m:ctrlPr>
+                      </m:dPr>
+                      <m:e>
+                        <m:r>
+                          <w:rPr>
+                            <w:rFonts w:ascii="Cambria Math" w:hAnsi="Cambria Math"/>
+                          </w:rPr>
+                          <m:t>0</m:t>
+                        </m:r>
+                      </m:e>
+                    </m:d>
+                  </m:e>
+                </m:d>
+                <m:r>
+                  <w:rPr>
+                    <w:rFonts w:ascii="Cambria Math" w:hAnsi="Cambria Math"/>
+                  </w:rPr>
+                  <m:t>-P(0)</m:t>
+                </m:r>
+              </m:e>
+            </m:d>
+          </m:den>
+        </m:f>
+        <m:r>
+          <w:rPr>
+            <w:rFonts w:ascii="Cambria Math" w:hAnsi="Cambria Math"/>
+          </w:rPr>
+          <m:t xml:space="preserve"> </m:t>
+        </m:r>
+      </m:oMath>
+      <w:r>
+        <w:rPr>
+          <w:rFonts w:eastAsiaTheme="minorEastAsia"/>
+        </w:rPr>
+        <w:t xml:space="preserve">= </w:t>
+      </w:r>
+      <m:oMath>
+        <m:f>
+          <m:fPr>
+            <m:ctrlPr>
+              <w:rPr>
+                <w:rFonts w:ascii="Cambria Math" w:hAnsi="Cambria Math"/>
+                <w:i/>
+              </w:rPr>
+            </m:ctrlPr>
+          </m:fPr>
+          <m:num>
+            <m:d>
+              <m:dPr>
+                <m:begChr m:val="|"/>
+                <m:endChr m:val="|"/>
+                <m:ctrlPr>
+                  <w:rPr>
+                    <w:rFonts w:ascii="Cambria Math" w:hAnsi="Cambria Math"/>
+                    <w:i/>
+                  </w:rPr>
+                </m:ctrlPr>
+              </m:dPr>
+              <m:e>
+                <m:r>
+                  <w:rPr>
+                    <w:rFonts w:ascii="Cambria Math" w:hAnsi="Cambria Math"/>
+                  </w:rPr>
+                  <m:t>-P</m:t>
+                </m:r>
+                <m:d>
+                  <m:dPr>
+                    <m:ctrlPr>
+                      <w:rPr>
+                        <w:rFonts w:ascii="Cambria Math" w:hAnsi="Cambria Math"/>
+                        <w:i/>
+                      </w:rPr>
+                    </m:ctrlPr>
+                  </m:dPr>
+                  <m:e>
+                    <m:r>
+                      <w:rPr>
+                        <w:rFonts w:ascii="Cambria Math" w:hAnsi="Cambria Math"/>
+                      </w:rPr>
+                      <m:t>0</m:t>
+                    </m:r>
+                  </m:e>
+                </m:d>
+                <m:r>
+                  <w:rPr>
+                    <w:rFonts w:ascii="Cambria Math" w:hAnsi="Cambria Math"/>
+                  </w:rPr>
+                  <m:t>×(-P</m:t>
+                </m:r>
+                <m:d>
+                  <m:dPr>
+                    <m:ctrlPr>
+                      <w:rPr>
+                        <w:rFonts w:ascii="Cambria Math" w:hAnsi="Cambria Math"/>
+                        <w:i/>
+                      </w:rPr>
+                    </m:ctrlPr>
+                  </m:dPr>
+                  <m:e>
+                    <m:r>
+                      <w:rPr>
+                        <w:rFonts w:ascii="Cambria Math" w:hAnsi="Cambria Math"/>
+                      </w:rPr>
+                      <m:t>0</m:t>
+                    </m:r>
+                  </m:e>
+                </m:d>
+                <m:r>
+                  <w:rPr>
+                    <w:rFonts w:ascii="Cambria Math" w:hAnsi="Cambria Math"/>
+                  </w:rPr>
+                  <m:t>-</m:t>
+                </m:r>
+                <m:r>
+                  <w:rPr>
+                    <w:rFonts w:ascii="Cambria Math" w:hAnsi="Cambria Math"/>
+                  </w:rPr>
+                  <m:t>V</m:t>
+                </m:r>
+                <m:d>
+                  <m:dPr>
+                    <m:ctrlPr>
+                      <w:rPr>
+                        <w:rFonts w:ascii="Cambria Math" w:hAnsi="Cambria Math"/>
+                        <w:i/>
+                      </w:rPr>
+                    </m:ctrlPr>
+                  </m:dPr>
+                  <m:e>
+                    <m:r>
+                      <w:rPr>
+                        <w:rFonts w:ascii="Cambria Math" w:hAnsi="Cambria Math"/>
+                      </w:rPr>
+                      <m:t>0</m:t>
+                    </m:r>
+                  </m:e>
+                </m:d>
+                <m:r>
+                  <w:rPr>
+                    <w:rFonts w:ascii="Cambria Math" w:hAnsi="Cambria Math"/>
+                  </w:rPr>
+                  <m:t>)</m:t>
+                </m:r>
+              </m:e>
+            </m:d>
+          </m:num>
+          <m:den>
+            <m:d>
+              <m:dPr>
+                <m:begChr m:val="|"/>
+                <m:endChr m:val="|"/>
+                <m:ctrlPr>
+                  <w:rPr>
+                    <w:rFonts w:ascii="Cambria Math" w:hAnsi="Cambria Math"/>
+                    <w:i/>
+                  </w:rPr>
+                </m:ctrlPr>
+              </m:dPr>
+              <m:e>
+                <m:r>
+                  <w:rPr>
+                    <w:rFonts w:ascii="Cambria Math" w:hAnsi="Cambria Math"/>
+                  </w:rPr>
+                  <m:t>V</m:t>
+                </m:r>
+                <m:d>
+                  <m:dPr>
+                    <m:ctrlPr>
+                      <w:rPr>
+                        <w:rFonts w:ascii="Cambria Math" w:hAnsi="Cambria Math"/>
+                        <w:i/>
+                      </w:rPr>
+                    </m:ctrlPr>
+                  </m:dPr>
+                  <m:e>
+                    <m:r>
+                      <w:rPr>
+                        <w:rFonts w:ascii="Cambria Math" w:hAnsi="Cambria Math"/>
+                      </w:rPr>
+                      <m:t>0</m:t>
+                    </m:r>
+                  </m:e>
+                </m:d>
+              </m:e>
+            </m:d>
+          </m:den>
+        </m:f>
+      </m:oMath>
     </w:p>
     <w:sectPr>
       <w:pgSz w:w="11906" w:h="16838"/>
@@ -3740,7 +4637,7 @@
 </file>
 
 <file path=customXml/itemProps1.xml><?xml version="1.0" encoding="utf-8"?>
-<ds:datastoreItem xmlns:ds="http://schemas.openxmlformats.org/officeDocument/2006/customXml" ds:itemID="{7A51655E-ECB5-46CF-A082-6C7C786F5539}">
+<ds:datastoreItem xmlns:ds="http://schemas.openxmlformats.org/officeDocument/2006/customXml" ds:itemID="{91C63452-D769-4912-BFF7-DF93BFB19A75}">
   <ds:schemaRefs>
     <ds:schemaRef ds:uri="http://schemas.openxmlformats.org/officeDocument/2006/bibliography"/>
   </ds:schemaRefs>

--- a/docs/CollisionDetection.docx
+++ b/docs/CollisionDetection.docx
@@ -6,6 +6,8 @@
       <w:pPr>
         <w:pStyle w:val="Otsikko1"/>
       </w:pPr>
+      <w:bookmarkStart w:id="0" w:name="_GoBack"/>
+      <w:bookmarkEnd w:id="0"/>
       <w:r>
         <w:t>Collision Detection</w:t>
       </w:r>
@@ -2698,13 +2700,7 @@
                           <w:rPr>
                             <w:rFonts w:ascii="Cambria Math" w:eastAsia="Cambria Math" w:hAnsi="Cambria Math" w:cs="Cambria Math"/>
                           </w:rPr>
-                          <m:t>i</m:t>
-                        </m:r>
-                        <m:r>
-                          <w:rPr>
-                            <w:rFonts w:ascii="Cambria Math" w:eastAsia="Cambria Math" w:hAnsi="Cambria Math" w:cs="Cambria Math"/>
-                          </w:rPr>
-                          <m:t>,x</m:t>
+                          <m:t>i,x</m:t>
                         </m:r>
                       </m:sub>
                     </m:sSub>
@@ -2739,13 +2735,7 @@
                           <w:rPr>
                             <w:rFonts w:ascii="Cambria Math" w:eastAsia="Cambria Math" w:hAnsi="Cambria Math" w:cs="Cambria Math"/>
                           </w:rPr>
-                          <m:t>i</m:t>
-                        </m:r>
-                        <m:r>
-                          <w:rPr>
-                            <w:rFonts w:ascii="Cambria Math" w:eastAsia="Cambria Math" w:hAnsi="Cambria Math" w:cs="Cambria Math"/>
-                          </w:rPr>
-                          <m:t>,y</m:t>
+                          <m:t>i,y</m:t>
                         </m:r>
                       </m:sub>
                     </m:sSub>
@@ -2780,13 +2770,7 @@
                           <w:rPr>
                             <w:rFonts w:ascii="Cambria Math" w:eastAsia="Cambria Math" w:hAnsi="Cambria Math" w:cs="Cambria Math"/>
                           </w:rPr>
-                          <m:t>i</m:t>
-                        </m:r>
-                        <m:r>
-                          <w:rPr>
-                            <w:rFonts w:ascii="Cambria Math" w:eastAsia="Cambria Math" w:hAnsi="Cambria Math" w:cs="Cambria Math"/>
-                          </w:rPr>
-                          <m:t>,z</m:t>
+                          <m:t>i,z</m:t>
                         </m:r>
                       </m:sub>
                     </m:sSub>
@@ -2842,8 +2826,6 @@
           </m:d>
         </m:oMath>
       </m:oMathPara>
-      <w:bookmarkStart w:id="0" w:name="_GoBack"/>
-      <w:bookmarkEnd w:id="0"/>
     </w:p>
     <w:p/>
     <w:p/>
@@ -3019,7 +3001,13 @@
                       <w:rPr>
                         <w:rFonts w:ascii="Cambria Math" w:hAnsi="Cambria Math"/>
                       </w:rPr>
-                      <m:t>-V</m:t>
+                      <m:t>+</m:t>
+                    </m:r>
+                    <m:r>
+                      <w:rPr>
+                        <w:rFonts w:ascii="Cambria Math" w:hAnsi="Cambria Math"/>
+                      </w:rPr>
+                      <m:t>V</m:t>
                     </m:r>
                     <m:d>
                       <m:dPr>
@@ -3213,6 +3201,9 @@
     <w:p>
       <w:pPr>
         <w:ind w:left="2880" w:firstLine="720"/>
+        <w:rPr>
+          <w:rFonts w:eastAsiaTheme="minorEastAsia"/>
+        </w:rPr>
       </w:pPr>
       <m:oMath>
         <m:r>
@@ -3243,12 +3234,6 @@
                 </m:ctrlPr>
               </m:dPr>
               <m:e>
-                <m:r>
-                  <w:rPr>
-                    <w:rFonts w:ascii="Cambria Math" w:hAnsi="Cambria Math"/>
-                  </w:rPr>
-                  <m:t>(0-P</m:t>
-                </m:r>
                 <m:d>
                   <m:dPr>
                     <m:ctrlPr>
@@ -3263,15 +3248,33 @@
                       <w:rPr>
                         <w:rFonts w:ascii="Cambria Math" w:hAnsi="Cambria Math"/>
                       </w:rPr>
-                      <m:t>0</m:t>
-                    </m:r>
+                      <m:t>0-P</m:t>
+                    </m:r>
+                    <m:d>
+                      <m:dPr>
+                        <m:ctrlPr>
+                          <w:rPr>
+                            <w:rFonts w:ascii="Cambria Math" w:hAnsi="Cambria Math"/>
+                            <w:i/>
+                          </w:rPr>
+                        </m:ctrlPr>
+                      </m:dPr>
+                      <m:e>
+                        <m:r>
+                          <w:rPr>
+                            <w:rFonts w:ascii="Cambria Math" w:hAnsi="Cambria Math"/>
+                          </w:rPr>
+                          <m:t>0</m:t>
+                        </m:r>
+                      </m:e>
+                    </m:d>
                   </m:e>
                 </m:d>
                 <m:r>
                   <w:rPr>
                     <w:rFonts w:ascii="Cambria Math" w:hAnsi="Cambria Math"/>
                   </w:rPr>
-                  <m:t>)×(0-</m:t>
+                  <m:t>×</m:t>
                 </m:r>
                 <m:d>
                   <m:dPr>
@@ -3287,7 +3290,7 @@
                       <w:rPr>
                         <w:rFonts w:ascii="Cambria Math" w:hAnsi="Cambria Math"/>
                       </w:rPr>
-                      <m:t>P</m:t>
+                      <m:t>0-</m:t>
                     </m:r>
                     <m:d>
                       <m:dPr>
@@ -3303,42 +3306,54 @@
                           <w:rPr>
                             <w:rFonts w:ascii="Cambria Math" w:hAnsi="Cambria Math"/>
                           </w:rPr>
-                          <m:t>0</m:t>
-                        </m:r>
+                          <m:t>P</m:t>
+                        </m:r>
+                        <m:d>
+                          <m:dPr>
+                            <m:ctrlPr>
+                              <w:rPr>
+                                <w:rFonts w:ascii="Cambria Math" w:hAnsi="Cambria Math"/>
+                                <w:i/>
+                              </w:rPr>
+                            </m:ctrlPr>
+                          </m:dPr>
+                          <m:e>
+                            <m:r>
+                              <w:rPr>
+                                <w:rFonts w:ascii="Cambria Math" w:hAnsi="Cambria Math"/>
+                              </w:rPr>
+                              <m:t>0</m:t>
+                            </m:r>
+                          </m:e>
+                        </m:d>
+                        <m:r>
+                          <w:rPr>
+                            <w:rFonts w:ascii="Cambria Math" w:hAnsi="Cambria Math"/>
+                          </w:rPr>
+                          <m:t>+V</m:t>
+                        </m:r>
+                        <m:d>
+                          <m:dPr>
+                            <m:ctrlPr>
+                              <w:rPr>
+                                <w:rFonts w:ascii="Cambria Math" w:hAnsi="Cambria Math"/>
+                                <w:i/>
+                              </w:rPr>
+                            </m:ctrlPr>
+                          </m:dPr>
+                          <m:e>
+                            <m:r>
+                              <w:rPr>
+                                <w:rFonts w:ascii="Cambria Math" w:hAnsi="Cambria Math"/>
+                              </w:rPr>
+                              <m:t>0</m:t>
+                            </m:r>
+                          </m:e>
+                        </m:d>
                       </m:e>
                     </m:d>
-                    <m:r>
-                      <w:rPr>
-                        <w:rFonts w:ascii="Cambria Math" w:hAnsi="Cambria Math"/>
-                      </w:rPr>
-                      <m:t>+V</m:t>
-                    </m:r>
-                    <m:d>
-                      <m:dPr>
-                        <m:ctrlPr>
-                          <w:rPr>
-                            <w:rFonts w:ascii="Cambria Math" w:hAnsi="Cambria Math"/>
-                            <w:i/>
-                          </w:rPr>
-                        </m:ctrlPr>
-                      </m:dPr>
-                      <m:e>
-                        <m:r>
-                          <w:rPr>
-                            <w:rFonts w:ascii="Cambria Math" w:hAnsi="Cambria Math"/>
-                          </w:rPr>
-                          <m:t>0</m:t>
-                        </m:r>
-                      </m:e>
-                    </m:d>
                   </m:e>
                 </m:d>
-                <m:r>
-                  <w:rPr>
-                    <w:rFonts w:ascii="Cambria Math" w:hAnsi="Cambria Math"/>
-                  </w:rPr>
-                  <m:t>)</m:t>
-                </m:r>
               </m:e>
             </m:d>
           </m:num>
@@ -3419,8 +3434,26 @@
                   <w:rPr>
                     <w:rFonts w:ascii="Cambria Math" w:hAnsi="Cambria Math"/>
                   </w:rPr>
-                  <m:t>-P(0)</m:t>
+                  <m:t>-P</m:t>
                 </m:r>
+                <m:d>
+                  <m:dPr>
+                    <m:ctrlPr>
+                      <w:rPr>
+                        <w:rFonts w:ascii="Cambria Math" w:hAnsi="Cambria Math"/>
+                        <w:i/>
+                      </w:rPr>
+                    </m:ctrlPr>
+                  </m:dPr>
+                  <m:e>
+                    <m:r>
+                      <w:rPr>
+                        <w:rFonts w:ascii="Cambria Math" w:hAnsi="Cambria Math"/>
+                      </w:rPr>
+                      <m:t>0</m:t>
+                    </m:r>
+                  </m:e>
+                </m:d>
               </m:e>
             </m:d>
           </m:den>
@@ -3489,7 +3522,7 @@
                   <w:rPr>
                     <w:rFonts w:ascii="Cambria Math" w:hAnsi="Cambria Math"/>
                   </w:rPr>
-                  <m:t>×(-P</m:t>
+                  <m:t>×</m:t>
                 </m:r>
                 <m:d>
                   <m:dPr>
@@ -3505,46 +3538,52 @@
                       <w:rPr>
                         <w:rFonts w:ascii="Cambria Math" w:hAnsi="Cambria Math"/>
                       </w:rPr>
-                      <m:t>0</m:t>
-                    </m:r>
+                      <m:t>-P</m:t>
+                    </m:r>
+                    <m:d>
+                      <m:dPr>
+                        <m:ctrlPr>
+                          <w:rPr>
+                            <w:rFonts w:ascii="Cambria Math" w:hAnsi="Cambria Math"/>
+                            <w:i/>
+                          </w:rPr>
+                        </m:ctrlPr>
+                      </m:dPr>
+                      <m:e>
+                        <m:r>
+                          <w:rPr>
+                            <w:rFonts w:ascii="Cambria Math" w:hAnsi="Cambria Math"/>
+                          </w:rPr>
+                          <m:t>0</m:t>
+                        </m:r>
+                      </m:e>
+                    </m:d>
+                    <m:r>
+                      <w:rPr>
+                        <w:rFonts w:ascii="Cambria Math" w:hAnsi="Cambria Math"/>
+                      </w:rPr>
+                      <m:t>-V</m:t>
+                    </m:r>
+                    <m:d>
+                      <m:dPr>
+                        <m:ctrlPr>
+                          <w:rPr>
+                            <w:rFonts w:ascii="Cambria Math" w:hAnsi="Cambria Math"/>
+                            <w:i/>
+                          </w:rPr>
+                        </m:ctrlPr>
+                      </m:dPr>
+                      <m:e>
+                        <m:r>
+                          <w:rPr>
+                            <w:rFonts w:ascii="Cambria Math" w:hAnsi="Cambria Math"/>
+                          </w:rPr>
+                          <m:t>0</m:t>
+                        </m:r>
+                      </m:e>
+                    </m:d>
                   </m:e>
                 </m:d>
-                <m:r>
-                  <w:rPr>
-                    <w:rFonts w:ascii="Cambria Math" w:hAnsi="Cambria Math"/>
-                  </w:rPr>
-                  <m:t>-</m:t>
-                </m:r>
-                <m:r>
-                  <w:rPr>
-                    <w:rFonts w:ascii="Cambria Math" w:hAnsi="Cambria Math"/>
-                  </w:rPr>
-                  <m:t>V</m:t>
-                </m:r>
-                <m:d>
-                  <m:dPr>
-                    <m:ctrlPr>
-                      <w:rPr>
-                        <w:rFonts w:ascii="Cambria Math" w:hAnsi="Cambria Math"/>
-                        <w:i/>
-                      </w:rPr>
-                    </m:ctrlPr>
-                  </m:dPr>
-                  <m:e>
-                    <m:r>
-                      <w:rPr>
-                        <w:rFonts w:ascii="Cambria Math" w:hAnsi="Cambria Math"/>
-                      </w:rPr>
-                      <m:t>0</m:t>
-                    </m:r>
-                  </m:e>
-                </m:d>
-                <m:r>
-                  <w:rPr>
-                    <w:rFonts w:ascii="Cambria Math" w:hAnsi="Cambria Math"/>
-                  </w:rPr>
-                  <m:t>)</m:t>
-                </m:r>
               </m:e>
             </m:d>
           </m:num>
@@ -3590,6 +3629,84 @@
           </m:den>
         </m:f>
       </m:oMath>
+    </w:p>
+    <w:p>
+      <w:pPr>
+        <w:ind w:left="2880" w:firstLine="720"/>
+        <w:rPr>
+          <w:rFonts w:eastAsiaTheme="minorEastAsia"/>
+        </w:rPr>
+      </w:pPr>
+    </w:p>
+    <w:p>
+      <w:pPr>
+        <w:ind w:left="2880" w:firstLine="720"/>
+        <w:rPr>
+          <w:rFonts w:eastAsiaTheme="minorEastAsia"/>
+        </w:rPr>
+      </w:pPr>
+    </w:p>
+    <w:p>
+      <w:pPr>
+        <w:ind w:left="2880" w:firstLine="720"/>
+        <w:rPr>
+          <w:rFonts w:eastAsiaTheme="minorEastAsia"/>
+        </w:rPr>
+      </w:pPr>
+      <m:oMathPara>
+        <m:oMath>
+          <m:r>
+            <w:rPr>
+              <w:rFonts w:ascii="Cambria Math" w:eastAsiaTheme="minorEastAsia" w:hAnsi="Cambria Math"/>
+            </w:rPr>
+            <m:t>d=</m:t>
+          </m:r>
+          <m:d>
+            <m:dPr>
+              <m:begChr m:val="|"/>
+              <m:endChr m:val="|"/>
+              <m:ctrlPr>
+                <w:rPr>
+                  <w:rFonts w:ascii="Cambria Math" w:eastAsiaTheme="minorEastAsia" w:hAnsi="Cambria Math"/>
+                  <w:i/>
+                </w:rPr>
+              </m:ctrlPr>
+            </m:dPr>
+            <m:e>
+              <m:r>
+                <w:rPr>
+                  <w:rFonts w:ascii="Cambria Math" w:eastAsiaTheme="minorEastAsia" w:hAnsi="Cambria Math"/>
+                </w:rPr>
+                <m:t>P</m:t>
+              </m:r>
+              <m:d>
+                <m:dPr>
+                  <m:ctrlPr>
+                    <w:rPr>
+                      <w:rFonts w:ascii="Cambria Math" w:eastAsiaTheme="minorEastAsia" w:hAnsi="Cambria Math"/>
+                      <w:i/>
+                    </w:rPr>
+                  </m:ctrlPr>
+                </m:dPr>
+                <m:e>
+                  <m:r>
+                    <w:rPr>
+                      <w:rFonts w:ascii="Cambria Math" w:eastAsiaTheme="minorEastAsia" w:hAnsi="Cambria Math"/>
+                    </w:rPr>
+                    <m:t>0</m:t>
+                  </m:r>
+                </m:e>
+              </m:d>
+              <m:r>
+                <w:rPr>
+                  <w:rFonts w:ascii="Cambria Math" w:eastAsiaTheme="minorEastAsia" w:hAnsi="Cambria Math"/>
+                </w:rPr>
+                <m:t>+t*V(0)</m:t>
+              </m:r>
+            </m:e>
+          </m:d>
+        </m:oMath>
+      </m:oMathPara>
     </w:p>
     <w:sectPr>
       <w:pgSz w:w="11906" w:h="16838"/>
@@ -4637,7 +4754,7 @@
 </file>
 
 <file path=customXml/itemProps1.xml><?xml version="1.0" encoding="utf-8"?>
-<ds:datastoreItem xmlns:ds="http://schemas.openxmlformats.org/officeDocument/2006/customXml" ds:itemID="{91C63452-D769-4912-BFF7-DF93BFB19A75}">
+<ds:datastoreItem xmlns:ds="http://schemas.openxmlformats.org/officeDocument/2006/customXml" ds:itemID="{7409C27A-99CB-4420-9783-06384331AB91}">
   <ds:schemaRefs>
     <ds:schemaRef ds:uri="http://schemas.openxmlformats.org/officeDocument/2006/bibliography"/>
   </ds:schemaRefs>
